--- a/SEproject6/202210120510-向申赤-软件工程实验六.docx
+++ b/SEproject6/202210120510-向申赤-软件工程实验六.docx
@@ -241,8 +241,20 @@
           <w:szCs w:val="28"/>
           <w:u w:val="single"/>
         </w:rPr>
-        <w:t>向申赤</w:t>
-      </w:r>
+        <w:t>向申</w:t>
+      </w:r>
+      <w:proofErr w:type="gramStart"/>
+      <w:r>
+        <w:rPr>
+          <w:rFonts w:hint="eastAsia"/>
+          <w:b/>
+          <w:sz w:val="28"/>
+          <w:szCs w:val="28"/>
+          <w:u w:val="single"/>
+        </w:rPr>
+        <w:t>赤</w:t>
+      </w:r>
+      <w:proofErr w:type="gramEnd"/>
       <w:r>
         <w:rPr>
           <w:rFonts w:hint="eastAsia"/>
@@ -1055,7 +1067,15 @@
         <w:ind w:left="0" w:firstLine="480"/>
       </w:pPr>
       <w:r>
-        <w:t>掌握面向对象设计模型，包括类和类间的关系建模</w:t>
+        <w:t>掌握面向对象设计模型，包括类</w:t>
+      </w:r>
+      <w:proofErr w:type="gramStart"/>
+      <w:r>
+        <w:t>和类间的</w:t>
+      </w:r>
+      <w:proofErr w:type="gramEnd"/>
+      <w:r>
+        <w:t>关系建模</w:t>
       </w:r>
     </w:p>
     <w:p>
@@ -1105,9 +1125,6 @@
     <w:p>
       <w:pPr>
         <w:ind w:firstLineChars="0"/>
-        <w:rPr>
-          <w:rFonts w:hint="eastAsia"/>
-        </w:rPr>
       </w:pPr>
     </w:p>
     <w:p>
@@ -1129,8 +1146,16 @@
         <w:rPr>
           <w:rFonts w:hint="eastAsia"/>
         </w:rPr>
-        <w:t>Rational Rose Enterprise Edition, StarUML</w:t>
-      </w:r>
+        <w:t xml:space="preserve">Rational Rose Enterprise Edition, </w:t>
+      </w:r>
+      <w:proofErr w:type="spellStart"/>
+      <w:r>
+        <w:rPr>
+          <w:rFonts w:hint="eastAsia"/>
+        </w:rPr>
+        <w:t>StarUML</w:t>
+      </w:r>
+      <w:proofErr w:type="spellEnd"/>
       <w:r>
         <w:rPr>
           <w:rFonts w:hint="eastAsia"/>
@@ -1287,8 +1312,13 @@
         <w:t>参考</w:t>
       </w:r>
       <w:hyperlink r:id="rId10" w:history="1">
+        <w:proofErr w:type="gramStart"/>
         <w:r>
-          <w:t>《第</w:t>
+          <w:t>《</w:t>
+        </w:r>
+        <w:proofErr w:type="gramEnd"/>
+        <w:r>
+          <w:t>第</w:t>
         </w:r>
         <w:r>
           <w:t>5</w:t>
@@ -1317,16 +1347,23 @@
         <w:r>
           <w:t>.ppt</w:t>
         </w:r>
+        <w:proofErr w:type="gramStart"/>
         <w:r>
           <w:t>》</w:t>
         </w:r>
+        <w:proofErr w:type="gramEnd"/>
       </w:hyperlink>
       <w:r>
         <w:t>或</w:t>
       </w:r>
       <w:hyperlink r:id="rId11" w:history="1">
+        <w:proofErr w:type="gramStart"/>
         <w:r>
-          <w:t>《第</w:t>
+          <w:t>《</w:t>
+        </w:r>
+        <w:proofErr w:type="gramEnd"/>
+        <w:r>
+          <w:t>第</w:t>
         </w:r>
         <w:r>
           <w:t>5</w:t>
@@ -1431,7 +1468,13 @@
         <w:rPr>
           <w:rFonts w:hint="eastAsia"/>
         </w:rPr>
-        <w:t>附：“医院预约挂号系统”需求说明。</w:t>
+        <w:t>“医院预约挂号系统”问题陈述</w:t>
+      </w:r>
+      <w:r>
+        <w:rPr>
+          <w:rFonts w:hint="eastAsia"/>
+        </w:rPr>
+        <w:t>：</w:t>
       </w:r>
     </w:p>
     <w:p>
@@ -1442,13 +1485,55 @@
         <w:rPr>
           <w:rFonts w:hint="eastAsia"/>
         </w:rPr>
-        <w:t>“医院预约挂号系统”问题陈述</w:t>
-      </w:r>
-      <w:r>
-        <w:rPr>
-          <w:rFonts w:hint="eastAsia"/>
-        </w:rPr>
-        <w:t>：</w:t>
+        <w:t>为了规范和推动医院预约挂号服务，卫生部</w:t>
+      </w:r>
+      <w:r>
+        <w:rPr>
+          <w:rFonts w:hint="eastAsia"/>
+        </w:rPr>
+        <w:t>2019</w:t>
+      </w:r>
+      <w:r>
+        <w:rPr>
+          <w:rFonts w:hint="eastAsia"/>
+        </w:rPr>
+        <w:t>年</w:t>
+      </w:r>
+      <w:r>
+        <w:rPr>
+          <w:rFonts w:hint="eastAsia"/>
+        </w:rPr>
+        <w:t>8</w:t>
+      </w:r>
+      <w:r>
+        <w:rPr>
+          <w:rFonts w:hint="eastAsia"/>
+        </w:rPr>
+        <w:t>月在其官方网站发布了《关于在公立医院施行预约诊疗服务工作的意见</w:t>
+      </w:r>
+      <w:r>
+        <w:rPr>
+          <w:rFonts w:hint="eastAsia"/>
+        </w:rPr>
+        <w:t>(</w:t>
+      </w:r>
+      <w:r>
+        <w:rPr>
+          <w:rFonts w:hint="eastAsia"/>
+        </w:rPr>
+        <w:t>征求意见稿</w:t>
+      </w:r>
+      <w:r>
+        <w:rPr>
+          <w:rFonts w:hint="eastAsia"/>
+        </w:rPr>
+        <w:t>)</w:t>
+      </w:r>
+      <w:r>
+        <w:rPr>
+          <w:rFonts w:hint="eastAsia"/>
+        </w:rPr>
+        <w:t>》，要求在推动医院开展预约挂号工作的同时，提高对预约挂号服务工作的认识、加强对预约挂号服务工作的管理、并认真做好相关组织工作。</w:t>
       </w:r>
     </w:p>
     <w:p>
@@ -1459,55 +1544,19 @@
         <w:rPr>
           <w:rFonts w:hint="eastAsia"/>
         </w:rPr>
-        <w:t>为了规范和推动医院预约挂号服务，卫生部</w:t>
-      </w:r>
-      <w:r>
-        <w:rPr>
-          <w:rFonts w:hint="eastAsia"/>
-        </w:rPr>
-        <w:t>2019</w:t>
-      </w:r>
-      <w:r>
-        <w:rPr>
-          <w:rFonts w:hint="eastAsia"/>
-        </w:rPr>
-        <w:t>年</w:t>
-      </w:r>
-      <w:r>
-        <w:rPr>
-          <w:rFonts w:hint="eastAsia"/>
-        </w:rPr>
-        <w:t>8</w:t>
-      </w:r>
-      <w:r>
-        <w:rPr>
-          <w:rFonts w:hint="eastAsia"/>
-        </w:rPr>
-        <w:t>月在其官方网站发布了《关于在公立医院施行预约诊疗服务工作的意见</w:t>
-      </w:r>
-      <w:r>
-        <w:rPr>
-          <w:rFonts w:hint="eastAsia"/>
-        </w:rPr>
-        <w:t>(</w:t>
-      </w:r>
-      <w:r>
-        <w:rPr>
-          <w:rFonts w:hint="eastAsia"/>
-        </w:rPr>
-        <w:t>征求意见稿</w:t>
-      </w:r>
-      <w:r>
-        <w:rPr>
-          <w:rFonts w:hint="eastAsia"/>
-        </w:rPr>
-        <w:t>)</w:t>
-      </w:r>
-      <w:r>
-        <w:rPr>
-          <w:rFonts w:hint="eastAsia"/>
-        </w:rPr>
-        <w:t>》，要求在推动医院开展预约挂号工作的同时，提高对预约挂号服务工作的认识、加强对预约挂号服务工作的管理、并认真做好相关组织工作。</w:t>
+        <w:t>某</w:t>
+      </w:r>
+      <w:r>
+        <w:rPr>
+          <w:rFonts w:hint="eastAsia"/>
+        </w:rPr>
+        <w:t>IT</w:t>
+      </w:r>
+      <w:r>
+        <w:rPr>
+          <w:rFonts w:hint="eastAsia"/>
+        </w:rPr>
+        <w:t>公司瞄准此次契机，决定着手开发一个通用的“医院预约挂号系统”，以满足各级公立医院的预约挂号需求。</w:t>
       </w:r>
     </w:p>
     <w:p>
@@ -1518,19 +1567,120 @@
         <w:rPr>
           <w:rFonts w:hint="eastAsia"/>
         </w:rPr>
-        <w:t>某</w:t>
-      </w:r>
-      <w:r>
-        <w:rPr>
-          <w:rFonts w:hint="eastAsia"/>
-        </w:rPr>
-        <w:t>IT</w:t>
-      </w:r>
-      <w:r>
-        <w:rPr>
-          <w:rFonts w:hint="eastAsia"/>
-        </w:rPr>
-        <w:t>公司瞄准此次契机，决定着手开发一个通用的“医院预约挂号系统”，以满足各级公立医院的预约挂号需求。</w:t>
+        <w:t>系统的基本流程如下：未注册用户可以通过该系统查询医院、相关科室、各科室的医生等各类信息，但不能使用其它与预约相关的业务。需要进行预约挂号的用户必须通过该网站利用身份证号进行实名注册，并提供手机号，注册信息由系统管理员进行审核，审核通过后，用户才可使用手机号和验证码登录该系统。为了方便用户登录，</w:t>
+      </w:r>
+      <w:r>
+        <w:rPr>
+          <w:rFonts w:hint="eastAsia"/>
+        </w:rPr>
+        <w:lastRenderedPageBreak/>
+        <w:t>系统还支持第三方（如</w:t>
+      </w:r>
+      <w:proofErr w:type="gramStart"/>
+      <w:r>
+        <w:rPr>
+          <w:rFonts w:hint="eastAsia"/>
+        </w:rPr>
+        <w:t>微信公众号</w:t>
+      </w:r>
+      <w:proofErr w:type="gramEnd"/>
+      <w:r>
+        <w:rPr>
+          <w:rFonts w:hint="eastAsia"/>
+        </w:rPr>
+        <w:t>）登录。</w:t>
+      </w:r>
+      <w:proofErr w:type="gramStart"/>
+      <w:r>
+        <w:rPr>
+          <w:rFonts w:hint="eastAsia"/>
+        </w:rPr>
+        <w:t>微信公众号</w:t>
+      </w:r>
+      <w:proofErr w:type="gramEnd"/>
+      <w:r>
+        <w:rPr>
+          <w:rFonts w:hint="eastAsia"/>
+        </w:rPr>
+        <w:t>登录必须首先绑定手机</w:t>
+      </w:r>
+      <w:proofErr w:type="gramStart"/>
+      <w:r>
+        <w:rPr>
+          <w:rFonts w:hint="eastAsia"/>
+        </w:rPr>
+        <w:t>号用户</w:t>
+      </w:r>
+      <w:proofErr w:type="gramEnd"/>
+      <w:r>
+        <w:rPr>
+          <w:rFonts w:hint="eastAsia"/>
+        </w:rPr>
+        <w:t>才能登录。预约挂号时，用户首先选择需要预约的医院，之后选择要预约的科室和时间（指定某个日期的上午或下午）；此时，系统应自动显示该时间段内该科室所有出诊的医生。需要注意的是，每个医生每次出诊所能看病的人数有一定的限制，当某个医生的预约人数满员后即不可预约。用户可以选择一个可预约的医生进行预约，一个用户每个时间</w:t>
+      </w:r>
+      <w:proofErr w:type="gramStart"/>
+      <w:r>
+        <w:rPr>
+          <w:rFonts w:hint="eastAsia"/>
+        </w:rPr>
+        <w:t>段最多</w:t>
+      </w:r>
+      <w:proofErr w:type="gramEnd"/>
+      <w:r>
+        <w:rPr>
+          <w:rFonts w:hint="eastAsia"/>
+        </w:rPr>
+        <w:t>只能预约</w:t>
+      </w:r>
+      <w:r>
+        <w:rPr>
+          <w:rFonts w:hint="eastAsia"/>
+        </w:rPr>
+        <w:t>5</w:t>
+      </w:r>
+      <w:r>
+        <w:rPr>
+          <w:rFonts w:hint="eastAsia"/>
+        </w:rPr>
+        <w:t>位医生。预约成功后，用户可以打印预约单。用户还可以通过第三方的支付系统（</w:t>
+      </w:r>
+      <w:r>
+        <w:rPr>
+          <w:rFonts w:hint="eastAsia"/>
+        </w:rPr>
+        <w:t>I</w:t>
+      </w:r>
+      <w:r>
+        <w:rPr>
+          <w:rFonts w:hint="eastAsia"/>
+        </w:rPr>
+        <w:t>期只</w:t>
+      </w:r>
+      <w:proofErr w:type="gramStart"/>
+      <w:r>
+        <w:rPr>
+          <w:rFonts w:hint="eastAsia"/>
+        </w:rPr>
+        <w:t>支持淘宝的</w:t>
+      </w:r>
+      <w:proofErr w:type="gramEnd"/>
+      <w:r>
+        <w:rPr>
+          <w:rFonts w:hint="eastAsia"/>
+        </w:rPr>
+        <w:t>支付宝，后续支持各类信用卡）网上支付挂号费，也可以暂不交费。年龄超过</w:t>
+      </w:r>
+      <w:r>
+        <w:rPr>
+          <w:rFonts w:hint="eastAsia"/>
+        </w:rPr>
+        <w:t>60</w:t>
+      </w:r>
+      <w:r>
+        <w:rPr>
+          <w:rFonts w:hint="eastAsia"/>
+        </w:rPr>
+        <w:t>岁的患者免费。已交费的用户还可打印挂号单，并在看病当天拿着预约单和挂号单直接去医院相应的科室分诊台进行分诊，分诊台的护士核查预约单和挂号单无误后盖章确认，即允许用户看病。未交费的用户需要拿着预约单到医院的挂号处交费，挂号处核查预约单，并打印出挂号单，盖章确认后交给分诊台护士后进行分诊。</w:t>
       </w:r>
     </w:p>
     <w:p>
@@ -1541,50 +1691,45 @@
         <w:rPr>
           <w:rFonts w:hint="eastAsia"/>
         </w:rPr>
-        <w:t>系统的基本流程如下：未注册用户可以通过该系统查询医院、相关科室、各科室的医生等各类信息，但不能使用其它与预约相关的业务。需要进行预约挂号的用户必须通过该网站利用身份证号进行实名注册，并提供手机号，注册信息由系统管理员进</w:t>
-      </w:r>
-      <w:r>
-        <w:rPr>
-          <w:rFonts w:hint="eastAsia"/>
-        </w:rPr>
-        <w:lastRenderedPageBreak/>
-        <w:t>行审核，审核通过后，用户才可使用手机号和验证码登录该系统。为了方便用户登录，系统还支持第三方（如微信公众号）登录。微信公众号登录必须首先绑定手机号用户才能登录。预约挂号时，用户首先选择需要预约的医院，之后选择要预约的科室和时间（指定某个日期的上午或下午）；此时，系统应自动显示该时间段内该科室所有出诊的医生。需要注意的是，每个医生每次出诊所能看病的人数有一定的限制，当某个医生的预约人数满员后即不可预约。用户可以选择一个可预约的医生进行预约，一个用户每个时间段最多只能预约</w:t>
-      </w:r>
-      <w:r>
-        <w:rPr>
-          <w:rFonts w:hint="eastAsia"/>
-        </w:rPr>
-        <w:t>5</w:t>
-      </w:r>
-      <w:r>
-        <w:rPr>
-          <w:rFonts w:hint="eastAsia"/>
-        </w:rPr>
-        <w:t>位医生。预约成功后，用户可以打印预约单。用户还可以通过第三方的支付系统（</w:t>
-      </w:r>
-      <w:r>
-        <w:rPr>
-          <w:rFonts w:hint="eastAsia"/>
-        </w:rPr>
-        <w:t>I</w:t>
-      </w:r>
-      <w:r>
-        <w:rPr>
-          <w:rFonts w:hint="eastAsia"/>
-        </w:rPr>
-        <w:t>期只支持淘宝的支付宝，后续支持各类信用卡）网上支付挂号费，也可以暂不交费。年龄超过</w:t>
-      </w:r>
-      <w:r>
-        <w:rPr>
-          <w:rFonts w:hint="eastAsia"/>
-        </w:rPr>
-        <w:t>60</w:t>
-      </w:r>
-      <w:r>
-        <w:rPr>
-          <w:rFonts w:hint="eastAsia"/>
-        </w:rPr>
-        <w:t>岁的患者免费。已交费的用户还可打印挂号单，并在看病当天拿着预约单和挂号单直接去医院相应的科室分诊台进行分诊，分诊台的护士核查预约单和挂号单无误后盖章确认，即允许用户看病。未交费的用户需要拿着预约单到医院的挂号处交费，挂号处核查预约单，并打印出挂号单，盖章确认后交给分诊台护士后进行分诊。</w:t>
+        <w:t>在看病的前一天，用户可随时取消预约记录，系统不收取任何费用，已缴的费用会自动退回到用户的</w:t>
+      </w:r>
+      <w:proofErr w:type="gramStart"/>
+      <w:r>
+        <w:rPr>
+          <w:rFonts w:hint="eastAsia"/>
+        </w:rPr>
+        <w:t>帐号</w:t>
+      </w:r>
+      <w:proofErr w:type="gramEnd"/>
+      <w:r>
+        <w:rPr>
+          <w:rFonts w:hint="eastAsia"/>
+        </w:rPr>
+        <w:t>。看病当天的预约记录只能在医院挂号处现场取消，也不收取费用。但是，对于那些在网上预约成功，却不去看病也不按时取消的用户，系统会进行警告：已收取的费用不再退回，每出现一次用户的信用等级下降</w:t>
+      </w:r>
+      <w:r>
+        <w:rPr>
+          <w:rFonts w:hint="eastAsia"/>
+        </w:rPr>
+        <w:t>1</w:t>
+      </w:r>
+      <w:r>
+        <w:rPr>
+          <w:rFonts w:hint="eastAsia"/>
+        </w:rPr>
+        <w:t>级；当用户信用等级将为</w:t>
+      </w:r>
+      <w:r>
+        <w:rPr>
+          <w:rFonts w:hint="eastAsia"/>
+        </w:rPr>
+        <w:t>0</w:t>
+      </w:r>
+      <w:r>
+        <w:rPr>
+          <w:rFonts w:hint="eastAsia"/>
+        </w:rPr>
+        <w:t>时，不再允许使用该系统。用户的初始信用等级是在审核用户注册信息时设定的。</w:t>
       </w:r>
     </w:p>
     <w:p>
@@ -1595,31 +1740,19 @@
         <w:rPr>
           <w:rFonts w:hint="eastAsia"/>
         </w:rPr>
-        <w:t>在看病的前一天，用户可随时取消预约记录，系统不收取任何费用，已缴的费用会自动退回到用户的帐号。看病当天的预约记录只能在医院挂号处现场取消，也不收取费用。但是，对于那些在网上预约成功，却不去看病也不按时取消的用户，系统会进行警告：已收取的费用不再退回，每出现一次用户的信用等级下降</w:t>
-      </w:r>
-      <w:r>
-        <w:rPr>
-          <w:rFonts w:hint="eastAsia"/>
-        </w:rPr>
-        <w:t>1</w:t>
-      </w:r>
-      <w:r>
-        <w:rPr>
-          <w:rFonts w:hint="eastAsia"/>
-        </w:rPr>
-        <w:t>级；当用户信用等级将为</w:t>
-      </w:r>
-      <w:r>
-        <w:rPr>
-          <w:rFonts w:hint="eastAsia"/>
-        </w:rPr>
-        <w:t>0</w:t>
-      </w:r>
-      <w:r>
-        <w:rPr>
-          <w:rFonts w:hint="eastAsia"/>
-        </w:rPr>
-        <w:t>时，不再允许使用该系统。用户的初始信用等级是在审核用户注册信息时设定的。</w:t>
+        <w:t>此外，有关医生的出诊信息可以由系统管理员手动维护，也可通过定制一些规则后由系统提前若干天（具体多少天可以由系统管理员设置）生成某日的出诊信息。当用户预约成功、缴费成功、退费成功、预约时间到达前</w:t>
+      </w:r>
+      <w:r>
+        <w:rPr>
+          <w:rFonts w:hint="eastAsia"/>
+        </w:rPr>
+        <w:t>2</w:t>
+      </w:r>
+      <w:r>
+        <w:rPr>
+          <w:rFonts w:hint="eastAsia"/>
+        </w:rPr>
+        <w:t>小时提醒、预约未使用未取消时系统均要求使用短信通知用户。</w:t>
       </w:r>
     </w:p>
     <w:p>
@@ -1630,33 +1763,21 @@
         <w:rPr>
           <w:rFonts w:hint="eastAsia"/>
         </w:rPr>
-        <w:t>此外，有关医生的出诊信息可以由系统管理员手动维护，也可通过定制一些规则后由系统提前若干天（具体多少天可以由系统管理员设置）生成某日的出诊信息。当用户预约成功、缴费成功、退费成功、预约时间到达前</w:t>
-      </w:r>
-      <w:r>
-        <w:rPr>
-          <w:rFonts w:hint="eastAsia"/>
-        </w:rPr>
-        <w:t>2</w:t>
-      </w:r>
-      <w:r>
-        <w:rPr>
-          <w:rFonts w:hint="eastAsia"/>
-        </w:rPr>
-        <w:t>小时提醒、预约未使用未取消时系统均要求使用短信通知用户。</w:t>
-      </w:r>
-    </w:p>
-    <w:p>
-      <w:pPr>
-        <w:ind w:firstLine="480"/>
-        <w:rPr>
-          <w:rFonts w:hint="eastAsia"/>
-        </w:rPr>
-      </w:pPr>
-      <w:r>
-        <w:rPr>
-          <w:rFonts w:hint="eastAsia"/>
-        </w:rPr>
-        <w:t>支持登录用户代患者挂号功能，以解决对于无法使用</w:t>
+        <w:t>支持登录用户</w:t>
+      </w:r>
+      <w:proofErr w:type="gramStart"/>
+      <w:r>
+        <w:rPr>
+          <w:rFonts w:hint="eastAsia"/>
+        </w:rPr>
+        <w:t>代患者</w:t>
+      </w:r>
+      <w:proofErr w:type="gramEnd"/>
+      <w:r>
+        <w:rPr>
+          <w:rFonts w:hint="eastAsia"/>
+        </w:rPr>
+        <w:t>挂号功能，以解决对于无法使用</w:t>
       </w:r>
       <w:r>
         <w:rPr>
@@ -1669,86 +1790,6 @@
           <w:rFonts w:hint="eastAsia"/>
         </w:rPr>
         <w:t>的用户如婴幼儿或老年人也能够使用该预约挂号系统。</w:t>
-      </w:r>
-    </w:p>
-    <w:p>
-      <w:pPr>
-        <w:ind w:firstLine="480"/>
-        <w:rPr>
-          <w:rFonts w:hint="eastAsia"/>
-        </w:rPr>
-      </w:pPr>
-    </w:p>
-    <w:p>
-      <w:pPr>
-        <w:pStyle w:val="1"/>
-      </w:pPr>
-      <w:r>
-        <w:rPr>
-          <w:rFonts w:hint="eastAsia"/>
-        </w:rPr>
-        <w:t>实验结论</w:t>
-      </w:r>
-    </w:p>
-    <w:p>
-      <w:pPr>
-        <w:ind w:firstLine="480"/>
-      </w:pPr>
-      <w:r>
-        <w:t>在此次实验中，我</w:t>
-      </w:r>
-      <w:r>
-        <w:rPr>
-          <w:rFonts w:hint="eastAsia"/>
-        </w:rPr>
-        <w:t>使用</w:t>
-      </w:r>
-      <w:r>
-        <w:t>了</w:t>
-      </w:r>
-      <w:r>
-        <w:t>UML</w:t>
-      </w:r>
-      <w:r>
-        <w:t>状态图来直观地描述系统的不同状态及其转移条件。</w:t>
-      </w:r>
-      <w:r>
-        <w:t>UML</w:t>
-      </w:r>
-      <w:r>
-        <w:t>状态图作为一种图形化建模工具，能够展示对象在生命周期中的各种状态，以及在满足特定条件或事件发生时的状态变化。这种模型对设计和理解复杂系统的动态行为非常有帮助。</w:t>
-      </w:r>
-      <w:r>
-        <w:rPr>
-          <w:rFonts w:hint="eastAsia"/>
-        </w:rPr>
-        <w:t>同时，我也使用</w:t>
-      </w:r>
-      <w:r>
-        <w:rPr>
-          <w:rFonts w:hint="eastAsia"/>
-        </w:rPr>
-        <w:t>Java</w:t>
-      </w:r>
-      <w:r>
-        <w:rPr>
-          <w:rFonts w:hint="eastAsia"/>
-        </w:rPr>
-        <w:t>编程语言简单实现了以上问题的状态变化过程。</w:t>
-      </w:r>
-    </w:p>
-    <w:p>
-      <w:pPr>
-        <w:ind w:firstLine="480"/>
-      </w:pPr>
-      <w:r>
-        <w:t>以下是各个实验内容中的</w:t>
-      </w:r>
-      <w:r>
-        <w:t>UML</w:t>
-      </w:r>
-      <w:r>
-        <w:t>状态图使用情况分析：</w:t>
       </w:r>
     </w:p>
     <w:p>
@@ -1756,208 +1797,852 @@
         <w:pStyle w:val="ac"/>
         <w:numPr>
           <w:ilvl w:val="0"/>
-          <w:numId w:val="16"/>
+          <w:numId w:val="24"/>
         </w:numPr>
-        <w:ind w:left="0" w:firstLine="482"/>
-      </w:pPr>
-      <w:r>
-        <w:rPr>
-          <w:b/>
-          <w:bCs/>
-        </w:rPr>
-        <w:t>恒温水箱</w:t>
-      </w:r>
-      <w:r>
-        <w:rPr>
-          <w:rFonts w:hint="eastAsia"/>
-          <w:b/>
-          <w:bCs/>
-        </w:rPr>
-        <w:t>控制</w:t>
-      </w:r>
-      <w:r>
-        <w:rPr>
-          <w:b/>
-          <w:bCs/>
-        </w:rPr>
-        <w:t>状态图</w:t>
-      </w:r>
-      <w:r>
-        <w:t>：在恒温水箱的状态建模中，</w:t>
-      </w:r>
-      <w:r>
-        <w:t>UML</w:t>
-      </w:r>
-      <w:r>
-        <w:t>状态图详细展现了水箱在启动、加热、满温、断电和休眠等不同状态间的转换。通过</w:t>
-      </w:r>
-      <w:r>
-        <w:t>UML</w:t>
-      </w:r>
-      <w:r>
-        <w:t>状态图的状态与转移关系，能够直观地看到温度和水量传感器的触发条件对水箱行为的控制逻辑。每个状态都有明确的进入条件和退出条件，显示了系统在不同温度、时间和水量条件下的行为变化。这种方式使复杂的温控逻辑变得可视化，便于分析和优化。</w:t>
-      </w:r>
+        <w:spacing w:beforeLines="100" w:before="312"/>
+        <w:ind w:left="0" w:firstLine="480"/>
+        <w:rPr>
+          <w:rFonts w:hint="eastAsia"/>
+        </w:rPr>
+      </w:pPr>
+      <w:r>
+        <w:t>根据系统用例图</w:t>
+      </w:r>
+      <w:r>
+        <w:t>(</w:t>
+      </w:r>
+      <w:hyperlink r:id="rId12" w:history="1">
+        <w:r>
+          <w:t>word</w:t>
+        </w:r>
+        <w:r>
+          <w:t>版本参考</w:t>
+        </w:r>
+      </w:hyperlink>
+      <w:r>
+        <w:t>）或</w:t>
+      </w:r>
+      <w:hyperlink r:id="rId13" w:history="1">
+        <w:r>
+          <w:t>pdf</w:t>
+        </w:r>
+        <w:r>
+          <w:t>版本参考</w:t>
+        </w:r>
+      </w:hyperlink>
+      <w:r>
+        <w:t>，绘制边界类、控制类和实体类三种分析类，并绘制</w:t>
+      </w:r>
+      <w:r>
+        <w:t>B-C-E</w:t>
+      </w:r>
+      <w:r>
+        <w:t>包图</w:t>
+      </w:r>
+      <w:r>
+        <w:rPr>
+          <w:rFonts w:hint="eastAsia"/>
+        </w:rPr>
+        <w:t>。</w:t>
+      </w:r>
+    </w:p>
+    <w:p>
+      <w:pPr>
+        <w:ind w:firstLineChars="0" w:firstLine="0"/>
+        <w:jc w:val="center"/>
+      </w:pPr>
+      <w:r>
+        <w:rPr>
+          <w:noProof/>
+        </w:rPr>
+        <w:drawing>
+          <wp:inline distT="0" distB="0" distL="0" distR="0" wp14:anchorId="6FCC57AA" wp14:editId="0D4BF74B">
+            <wp:extent cx="4320000" cy="2259158"/>
+            <wp:effectExtent l="57150" t="76200" r="61595" b="84455"/>
+            <wp:docPr id="1219574118" name="图片 1" descr="图示&#10;&#10;描述已自动生成"/>
+            <wp:cNvGraphicFramePr>
+              <a:graphicFrameLocks xmlns:a="http://schemas.openxmlformats.org/drawingml/2006/main" noChangeAspect="1"/>
+            </wp:cNvGraphicFramePr>
+            <a:graphic xmlns:a="http://schemas.openxmlformats.org/drawingml/2006/main">
+              <a:graphicData uri="http://schemas.openxmlformats.org/drawingml/2006/picture">
+                <pic:pic xmlns:pic="http://schemas.openxmlformats.org/drawingml/2006/picture">
+                  <pic:nvPicPr>
+                    <pic:cNvPr id="715976011" name="图片 1" descr="图示&#10;&#10;描述已自动生成"/>
+                    <pic:cNvPicPr/>
+                  </pic:nvPicPr>
+                  <pic:blipFill>
+                    <a:blip r:embed="rId14"/>
+                    <a:stretch>
+                      <a:fillRect/>
+                    </a:stretch>
+                  </pic:blipFill>
+                  <pic:spPr>
+                    <a:xfrm>
+                      <a:off x="0" y="0"/>
+                      <a:ext cx="4320000" cy="2259158"/>
+                    </a:xfrm>
+                    <a:prstGeom prst="rect">
+                      <a:avLst/>
+                    </a:prstGeom>
+                    <a:effectLst>
+                      <a:outerShdw blurRad="63500" algn="ctr" rotWithShape="0">
+                        <a:prstClr val="black">
+                          <a:alpha val="40000"/>
+                        </a:prstClr>
+                      </a:outerShdw>
+                    </a:effectLst>
+                  </pic:spPr>
+                </pic:pic>
+              </a:graphicData>
+            </a:graphic>
+          </wp:inline>
+        </w:drawing>
+      </w:r>
+    </w:p>
+    <w:p>
+      <w:pPr>
+        <w:ind w:firstLineChars="0" w:firstLine="0"/>
+        <w:jc w:val="center"/>
+      </w:pPr>
+      <w:r>
+        <w:rPr>
+          <w:noProof/>
+        </w:rPr>
+        <w:lastRenderedPageBreak/>
+        <w:drawing>
+          <wp:inline distT="0" distB="0" distL="0" distR="0" wp14:anchorId="6E107F81" wp14:editId="09F8650A">
+            <wp:extent cx="3600000" cy="5458065"/>
+            <wp:effectExtent l="57150" t="76200" r="57785" b="66675"/>
+            <wp:docPr id="1815527453" name="图片 1" descr="图示&#10;&#10;描述已自动生成"/>
+            <wp:cNvGraphicFramePr>
+              <a:graphicFrameLocks xmlns:a="http://schemas.openxmlformats.org/drawingml/2006/main" noChangeAspect="1"/>
+            </wp:cNvGraphicFramePr>
+            <a:graphic xmlns:a="http://schemas.openxmlformats.org/drawingml/2006/main">
+              <a:graphicData uri="http://schemas.openxmlformats.org/drawingml/2006/picture">
+                <pic:pic xmlns:pic="http://schemas.openxmlformats.org/drawingml/2006/picture">
+                  <pic:nvPicPr>
+                    <pic:cNvPr id="1815527453" name="图片 1" descr="图示&#10;&#10;描述已自动生成"/>
+                    <pic:cNvPicPr/>
+                  </pic:nvPicPr>
+                  <pic:blipFill>
+                    <a:blip r:embed="rId15"/>
+                    <a:stretch>
+                      <a:fillRect/>
+                    </a:stretch>
+                  </pic:blipFill>
+                  <pic:spPr>
+                    <a:xfrm>
+                      <a:off x="0" y="0"/>
+                      <a:ext cx="3600000" cy="5458065"/>
+                    </a:xfrm>
+                    <a:prstGeom prst="rect">
+                      <a:avLst/>
+                    </a:prstGeom>
+                    <a:effectLst>
+                      <a:outerShdw blurRad="63500" algn="ctr" rotWithShape="0">
+                        <a:prstClr val="black">
+                          <a:alpha val="40000"/>
+                        </a:prstClr>
+                      </a:outerShdw>
+                    </a:effectLst>
+                  </pic:spPr>
+                </pic:pic>
+              </a:graphicData>
+            </a:graphic>
+          </wp:inline>
+        </w:drawing>
+      </w:r>
+    </w:p>
+    <w:p>
+      <w:pPr>
+        <w:ind w:firstLineChars="0" w:firstLine="0"/>
+      </w:pPr>
     </w:p>
     <w:p>
       <w:pPr>
         <w:pStyle w:val="ac"/>
         <w:numPr>
           <w:ilvl w:val="0"/>
-          <w:numId w:val="16"/>
+          <w:numId w:val="24"/>
         </w:numPr>
-        <w:ind w:left="0" w:firstLine="482"/>
-      </w:pPr>
-      <w:r>
-        <w:rPr>
-          <w:b/>
-          <w:bCs/>
-        </w:rPr>
-        <w:t>控制面板</w:t>
-      </w:r>
-      <w:r>
-        <w:rPr>
-          <w:rFonts w:hint="eastAsia"/>
-          <w:b/>
-          <w:bCs/>
-        </w:rPr>
-        <w:t>密码验证</w:t>
-      </w:r>
-      <w:r>
-        <w:rPr>
-          <w:b/>
-          <w:bCs/>
-        </w:rPr>
-        <w:t>状态图</w:t>
-      </w:r>
-      <w:r>
-        <w:t>：</w:t>
-      </w:r>
-      <w:r>
-        <w:t>UML</w:t>
-      </w:r>
-      <w:r>
-        <w:t>状态图在</w:t>
-      </w:r>
-      <w:r>
-        <w:t>SafeHome</w:t>
-      </w:r>
-      <w:r>
-        <w:t>控制面板建模中起到了关键作用。控制面板涉及多层次的状态变化，包括等待用户输入、验证密码、系统锁定等。通过</w:t>
-      </w:r>
-      <w:r>
-        <w:t>UML</w:t>
-      </w:r>
-      <w:r>
-        <w:t>状态图，可以清晰地描绘出用户在不同操作情况下的可能状态，如用户输入密码、验证成功或失败、多次失败后的系统锁定以及自动解锁过程。这样的</w:t>
-      </w:r>
-      <w:r>
+        <w:spacing w:beforeLines="100" w:before="312"/>
+        <w:ind w:left="0" w:firstLine="480"/>
+      </w:pPr>
+      <w:r>
+        <w:t>对预约挂号用例和支付挂号费用例中的控制类绘制相应的顺序图，转换为协作图；</w:t>
+      </w:r>
+    </w:p>
+    <w:p>
+      <w:pPr>
+        <w:ind w:firstLine="480"/>
+        <w:rPr>
+          <w:rFonts w:hint="eastAsia"/>
+        </w:rPr>
+      </w:pPr>
+      <w:r>
+        <w:rPr>
+          <w:rFonts w:hint="eastAsia"/>
+        </w:rPr>
+        <w:t>预约挂号：</w:t>
+      </w:r>
+    </w:p>
+    <w:p>
+      <w:pPr>
+        <w:ind w:firstLineChars="0" w:firstLine="0"/>
+        <w:jc w:val="center"/>
+      </w:pPr>
+      <w:r>
+        <w:rPr>
+          <w:noProof/>
+        </w:rPr>
         <w:lastRenderedPageBreak/>
-        <w:t>状态图结构化地展示了安全控制面板的逻辑流，使得系统的安全功能逻辑一目了然，有助于系统在实际应用中的维护和扩展。</w:t>
-      </w:r>
+        <w:drawing>
+          <wp:inline distT="0" distB="0" distL="0" distR="0" wp14:anchorId="2827F2F8" wp14:editId="4964792A">
+            <wp:extent cx="5400000" cy="3265400"/>
+            <wp:effectExtent l="57150" t="76200" r="48895" b="68580"/>
+            <wp:docPr id="586855512" name="图片 1"/>
+            <wp:cNvGraphicFramePr>
+              <a:graphicFrameLocks xmlns:a="http://schemas.openxmlformats.org/drawingml/2006/main" noChangeAspect="1"/>
+            </wp:cNvGraphicFramePr>
+            <a:graphic xmlns:a="http://schemas.openxmlformats.org/drawingml/2006/main">
+              <a:graphicData uri="http://schemas.openxmlformats.org/drawingml/2006/picture">
+                <pic:pic xmlns:pic="http://schemas.openxmlformats.org/drawingml/2006/picture">
+                  <pic:nvPicPr>
+                    <pic:cNvPr id="586855512" name=""/>
+                    <pic:cNvPicPr/>
+                  </pic:nvPicPr>
+                  <pic:blipFill>
+                    <a:blip r:embed="rId16"/>
+                    <a:stretch>
+                      <a:fillRect/>
+                    </a:stretch>
+                  </pic:blipFill>
+                  <pic:spPr>
+                    <a:xfrm>
+                      <a:off x="0" y="0"/>
+                      <a:ext cx="5400000" cy="3265400"/>
+                    </a:xfrm>
+                    <a:prstGeom prst="rect">
+                      <a:avLst/>
+                    </a:prstGeom>
+                    <a:effectLst>
+                      <a:outerShdw blurRad="63500" algn="ctr" rotWithShape="0">
+                        <a:prstClr val="black">
+                          <a:alpha val="40000"/>
+                        </a:prstClr>
+                      </a:outerShdw>
+                    </a:effectLst>
+                  </pic:spPr>
+                </pic:pic>
+              </a:graphicData>
+            </a:graphic>
+          </wp:inline>
+        </w:drawing>
+      </w:r>
+    </w:p>
+    <w:p>
+      <w:pPr>
+        <w:ind w:firstLineChars="0" w:firstLine="0"/>
+        <w:jc w:val="center"/>
+      </w:pPr>
+      <w:r>
+        <w:rPr>
+          <w:noProof/>
+        </w:rPr>
+        <w:drawing>
+          <wp:inline distT="0" distB="0" distL="0" distR="0" wp14:anchorId="26204228" wp14:editId="3BA31916">
+            <wp:extent cx="5400000" cy="3454071"/>
+            <wp:effectExtent l="57150" t="76200" r="48895" b="70485"/>
+            <wp:docPr id="1802753139" name="图片 1" descr="图示&#10;&#10;描述已自动生成"/>
+            <wp:cNvGraphicFramePr>
+              <a:graphicFrameLocks xmlns:a="http://schemas.openxmlformats.org/drawingml/2006/main" noChangeAspect="1"/>
+            </wp:cNvGraphicFramePr>
+            <a:graphic xmlns:a="http://schemas.openxmlformats.org/drawingml/2006/main">
+              <a:graphicData uri="http://schemas.openxmlformats.org/drawingml/2006/picture">
+                <pic:pic xmlns:pic="http://schemas.openxmlformats.org/drawingml/2006/picture">
+                  <pic:nvPicPr>
+                    <pic:cNvPr id="1802753139" name="图片 1" descr="图示&#10;&#10;描述已自动生成"/>
+                    <pic:cNvPicPr/>
+                  </pic:nvPicPr>
+                  <pic:blipFill>
+                    <a:blip r:embed="rId17"/>
+                    <a:stretch>
+                      <a:fillRect/>
+                    </a:stretch>
+                  </pic:blipFill>
+                  <pic:spPr>
+                    <a:xfrm>
+                      <a:off x="0" y="0"/>
+                      <a:ext cx="5400000" cy="3454071"/>
+                    </a:xfrm>
+                    <a:prstGeom prst="rect">
+                      <a:avLst/>
+                    </a:prstGeom>
+                    <a:effectLst>
+                      <a:outerShdw blurRad="63500" algn="ctr" rotWithShape="0">
+                        <a:prstClr val="black">
+                          <a:alpha val="40000"/>
+                        </a:prstClr>
+                      </a:outerShdw>
+                    </a:effectLst>
+                  </pic:spPr>
+                </pic:pic>
+              </a:graphicData>
+            </a:graphic>
+          </wp:inline>
+        </w:drawing>
+      </w:r>
+    </w:p>
+    <w:p>
+      <w:pPr>
+        <w:ind w:firstLineChars="0" w:firstLine="0"/>
+      </w:pPr>
+    </w:p>
+    <w:p>
+      <w:pPr>
+        <w:ind w:firstLine="480"/>
+        <w:rPr>
+          <w:rFonts w:hint="eastAsia"/>
+        </w:rPr>
+      </w:pPr>
+      <w:r>
+        <w:rPr>
+          <w:rFonts w:hint="eastAsia"/>
+        </w:rPr>
+        <w:t>支付挂号费：</w:t>
+      </w:r>
+    </w:p>
+    <w:p>
+      <w:pPr>
+        <w:ind w:firstLineChars="0" w:firstLine="0"/>
+        <w:jc w:val="center"/>
+      </w:pPr>
+      <w:r>
+        <w:rPr>
+          <w:noProof/>
+        </w:rPr>
+        <w:lastRenderedPageBreak/>
+        <w:drawing>
+          <wp:inline distT="0" distB="0" distL="0" distR="0" wp14:anchorId="3E9B2D91" wp14:editId="24E01B46">
+            <wp:extent cx="5400000" cy="3694030"/>
+            <wp:effectExtent l="57150" t="76200" r="48895" b="78105"/>
+            <wp:docPr id="1304428306" name="图片 1" descr="表格, 日历&#10;&#10;描述已自动生成"/>
+            <wp:cNvGraphicFramePr>
+              <a:graphicFrameLocks xmlns:a="http://schemas.openxmlformats.org/drawingml/2006/main" noChangeAspect="1"/>
+            </wp:cNvGraphicFramePr>
+            <a:graphic xmlns:a="http://schemas.openxmlformats.org/drawingml/2006/main">
+              <a:graphicData uri="http://schemas.openxmlformats.org/drawingml/2006/picture">
+                <pic:pic xmlns:pic="http://schemas.openxmlformats.org/drawingml/2006/picture">
+                  <pic:nvPicPr>
+                    <pic:cNvPr id="1304428306" name="图片 1" descr="表格, 日历&#10;&#10;描述已自动生成"/>
+                    <pic:cNvPicPr/>
+                  </pic:nvPicPr>
+                  <pic:blipFill>
+                    <a:blip r:embed="rId18"/>
+                    <a:stretch>
+                      <a:fillRect/>
+                    </a:stretch>
+                  </pic:blipFill>
+                  <pic:spPr>
+                    <a:xfrm>
+                      <a:off x="0" y="0"/>
+                      <a:ext cx="5400000" cy="3694030"/>
+                    </a:xfrm>
+                    <a:prstGeom prst="rect">
+                      <a:avLst/>
+                    </a:prstGeom>
+                    <a:effectLst>
+                      <a:outerShdw blurRad="63500" algn="ctr" rotWithShape="0">
+                        <a:prstClr val="black">
+                          <a:alpha val="40000"/>
+                        </a:prstClr>
+                      </a:outerShdw>
+                    </a:effectLst>
+                  </pic:spPr>
+                </pic:pic>
+              </a:graphicData>
+            </a:graphic>
+          </wp:inline>
+        </w:drawing>
+      </w:r>
+    </w:p>
+    <w:p>
+      <w:pPr>
+        <w:ind w:firstLineChars="0" w:firstLine="0"/>
+        <w:jc w:val="center"/>
+        <w:rPr>
+          <w:rFonts w:hint="eastAsia"/>
+        </w:rPr>
+      </w:pPr>
+      <w:r>
+        <w:rPr>
+          <w:noProof/>
+        </w:rPr>
+        <w:drawing>
+          <wp:inline distT="0" distB="0" distL="0" distR="0" wp14:anchorId="42BE0E38" wp14:editId="7AAB6291">
+            <wp:extent cx="5400000" cy="3195794"/>
+            <wp:effectExtent l="57150" t="76200" r="48895" b="81280"/>
+            <wp:docPr id="1711100946" name="图片 1" descr="图示&#10;&#10;描述已自动生成"/>
+            <wp:cNvGraphicFramePr>
+              <a:graphicFrameLocks xmlns:a="http://schemas.openxmlformats.org/drawingml/2006/main" noChangeAspect="1"/>
+            </wp:cNvGraphicFramePr>
+            <a:graphic xmlns:a="http://schemas.openxmlformats.org/drawingml/2006/main">
+              <a:graphicData uri="http://schemas.openxmlformats.org/drawingml/2006/picture">
+                <pic:pic xmlns:pic="http://schemas.openxmlformats.org/drawingml/2006/picture">
+                  <pic:nvPicPr>
+                    <pic:cNvPr id="1711100946" name="图片 1" descr="图示&#10;&#10;描述已自动生成"/>
+                    <pic:cNvPicPr/>
+                  </pic:nvPicPr>
+                  <pic:blipFill>
+                    <a:blip r:embed="rId19"/>
+                    <a:stretch>
+                      <a:fillRect/>
+                    </a:stretch>
+                  </pic:blipFill>
+                  <pic:spPr>
+                    <a:xfrm>
+                      <a:off x="0" y="0"/>
+                      <a:ext cx="5400000" cy="3195794"/>
+                    </a:xfrm>
+                    <a:prstGeom prst="rect">
+                      <a:avLst/>
+                    </a:prstGeom>
+                    <a:effectLst>
+                      <a:outerShdw blurRad="63500" algn="ctr" rotWithShape="0">
+                        <a:prstClr val="black">
+                          <a:alpha val="40000"/>
+                        </a:prstClr>
+                      </a:outerShdw>
+                    </a:effectLst>
+                  </pic:spPr>
+                </pic:pic>
+              </a:graphicData>
+            </a:graphic>
+          </wp:inline>
+        </w:drawing>
+      </w:r>
+    </w:p>
+    <w:p>
+      <w:pPr>
+        <w:ind w:firstLineChars="0" w:firstLine="0"/>
+      </w:pPr>
     </w:p>
     <w:p>
       <w:pPr>
         <w:pStyle w:val="ac"/>
         <w:numPr>
           <w:ilvl w:val="0"/>
-          <w:numId w:val="16"/>
+          <w:numId w:val="24"/>
         </w:numPr>
-        <w:ind w:left="0" w:firstLine="482"/>
-      </w:pPr>
-      <w:r>
-        <w:rPr>
-          <w:b/>
-          <w:bCs/>
-        </w:rPr>
-        <w:t>字符串提取</w:t>
-      </w:r>
-      <w:r>
-        <w:rPr>
-          <w:rFonts w:hint="eastAsia"/>
-          <w:b/>
-          <w:bCs/>
-        </w:rPr>
-        <w:t>状态图</w:t>
-      </w:r>
-      <w:r>
-        <w:t>：在字符串提取任务中，</w:t>
+        <w:spacing w:beforeLines="100" w:before="312"/>
+        <w:ind w:left="0" w:firstLine="480"/>
+      </w:pPr>
+      <w:r>
+        <w:t>绘制</w:t>
+      </w:r>
+      <w:r>
+        <w:t>“</w:t>
+      </w:r>
+      <w:r>
+        <w:t>参与类类图</w:t>
+      </w:r>
+      <w:r>
+        <w:t>”VOPC</w:t>
+      </w:r>
+      <w:r>
+        <w:t>图。以一个</w:t>
+      </w:r>
+      <w:r>
+        <w:t>Word</w:t>
+      </w:r>
+      <w:r>
+        <w:t>文件的形式提交（</w:t>
+      </w:r>
+      <w:r>
+        <w:t>Rose</w:t>
+      </w:r>
+      <w:r>
+        <w:t>绘制的模型图贴到文档的适当位置）</w:t>
+      </w:r>
+    </w:p>
+    <w:p>
+      <w:pPr>
+        <w:ind w:firstLineChars="0" w:firstLine="0"/>
+        <w:rPr>
+          <w:rFonts w:hint="eastAsia"/>
+        </w:rPr>
+      </w:pPr>
+    </w:p>
+    <w:p>
+      <w:pPr>
+        <w:ind w:firstLineChars="0" w:firstLine="0"/>
+      </w:pPr>
+      <w:r>
+        <w:rPr>
+          <w:noProof/>
+        </w:rPr>
+        <w:lastRenderedPageBreak/>
+        <w:drawing>
+          <wp:inline distT="0" distB="0" distL="0" distR="0" wp14:anchorId="11128225" wp14:editId="0E17777F">
+            <wp:extent cx="5400000" cy="5326730"/>
+            <wp:effectExtent l="57150" t="76200" r="48895" b="83820"/>
+            <wp:docPr id="2097748964" name="图片 1" descr="图示, 示意图&#10;&#10;描述已自动生成"/>
+            <wp:cNvGraphicFramePr>
+              <a:graphicFrameLocks xmlns:a="http://schemas.openxmlformats.org/drawingml/2006/main" noChangeAspect="1"/>
+            </wp:cNvGraphicFramePr>
+            <a:graphic xmlns:a="http://schemas.openxmlformats.org/drawingml/2006/main">
+              <a:graphicData uri="http://schemas.openxmlformats.org/drawingml/2006/picture">
+                <pic:pic xmlns:pic="http://schemas.openxmlformats.org/drawingml/2006/picture">
+                  <pic:nvPicPr>
+                    <pic:cNvPr id="2040011508" name="图片 1" descr="图示, 示意图&#10;&#10;描述已自动生成"/>
+                    <pic:cNvPicPr/>
+                  </pic:nvPicPr>
+                  <pic:blipFill>
+                    <a:blip r:embed="rId20"/>
+                    <a:stretch>
+                      <a:fillRect/>
+                    </a:stretch>
+                  </pic:blipFill>
+                  <pic:spPr>
+                    <a:xfrm>
+                      <a:off x="0" y="0"/>
+                      <a:ext cx="5400000" cy="5326730"/>
+                    </a:xfrm>
+                    <a:prstGeom prst="rect">
+                      <a:avLst/>
+                    </a:prstGeom>
+                    <a:effectLst>
+                      <a:outerShdw blurRad="63500" algn="ctr" rotWithShape="0">
+                        <a:prstClr val="black">
+                          <a:alpha val="40000"/>
+                        </a:prstClr>
+                      </a:outerShdw>
+                    </a:effectLst>
+                  </pic:spPr>
+                </pic:pic>
+              </a:graphicData>
+            </a:graphic>
+          </wp:inline>
+        </w:drawing>
+      </w:r>
+    </w:p>
+    <w:p>
+      <w:pPr>
+        <w:widowControl/>
+        <w:ind w:firstLineChars="0" w:firstLine="0"/>
+        <w:jc w:val="left"/>
+      </w:pPr>
+      <w:r>
+        <w:br w:type="page"/>
+      </w:r>
+    </w:p>
+    <w:p>
+      <w:pPr>
+        <w:ind w:firstLineChars="0" w:firstLine="0"/>
+        <w:rPr>
+          <w:rFonts w:hint="eastAsia"/>
+        </w:rPr>
+      </w:pPr>
+    </w:p>
+    <w:p>
+      <w:pPr>
+        <w:pStyle w:val="1"/>
+      </w:pPr>
+      <w:r>
+        <w:rPr>
+          <w:rFonts w:hint="eastAsia"/>
+        </w:rPr>
+        <w:t>实验结论</w:t>
+      </w:r>
+    </w:p>
+    <w:p>
+      <w:pPr>
+        <w:ind w:firstLine="480"/>
+        <w:rPr>
+          <w:rFonts w:hint="eastAsia"/>
+        </w:rPr>
+      </w:pPr>
+      <w:r>
+        <w:rPr>
+          <w:rFonts w:hint="eastAsia"/>
+        </w:rPr>
+        <w:t>本次实验通过对医院预约挂号系统的建模分析，成功完成了面向对象的系统建模。主要包括以下几个方面：</w:t>
+      </w:r>
+    </w:p>
+    <w:p>
+      <w:pPr>
+        <w:pStyle w:val="ac"/>
+        <w:numPr>
+          <w:ilvl w:val="0"/>
+          <w:numId w:val="28"/>
+        </w:numPr>
+        <w:ind w:left="0" w:firstLine="480"/>
+        <w:rPr>
+          <w:rFonts w:hint="eastAsia"/>
+        </w:rPr>
+      </w:pPr>
+      <w:r>
+        <w:rPr>
+          <w:rFonts w:hint="eastAsia"/>
+        </w:rPr>
+        <w:t>采用</w:t>
+      </w:r>
+      <w:r>
+        <w:rPr>
+          <w:rFonts w:hint="eastAsia"/>
+        </w:rPr>
+        <w:t>B-C-E</w:t>
+      </w:r>
+      <w:r>
+        <w:rPr>
+          <w:rFonts w:hint="eastAsia"/>
+        </w:rPr>
+        <w:t>分析方法，将系统合理划分为边界类、控制类和实体类三层架构，</w:t>
+      </w:r>
+      <w:proofErr w:type="gramStart"/>
+      <w:r>
+        <w:rPr>
+          <w:rFonts w:hint="eastAsia"/>
+        </w:rPr>
+        <w:t>通过包图清晰</w:t>
+      </w:r>
+      <w:proofErr w:type="gramEnd"/>
+      <w:r>
+        <w:rPr>
+          <w:rFonts w:hint="eastAsia"/>
+        </w:rPr>
+        <w:t>展示了系统的整体结构和模块关系。这种分层设计有利于系统的维护和扩展。</w:t>
+      </w:r>
+    </w:p>
+    <w:p>
+      <w:pPr>
+        <w:pStyle w:val="ac"/>
+        <w:numPr>
+          <w:ilvl w:val="0"/>
+          <w:numId w:val="28"/>
+        </w:numPr>
+        <w:ind w:left="0" w:firstLine="480"/>
+        <w:rPr>
+          <w:rFonts w:hint="eastAsia"/>
+        </w:rPr>
+      </w:pPr>
+      <w:r>
+        <w:rPr>
+          <w:rFonts w:hint="eastAsia"/>
+        </w:rPr>
+        <w:t>通过顺序图和协作图对预约挂号和支付挂号费两个核心用例进行了动态行为建模，详细描述了用户、界面、控制层和数据层之间的消息传递和交互过程，体现了系统的业务流程。</w:t>
+      </w:r>
+    </w:p>
+    <w:p>
+      <w:pPr>
+        <w:pStyle w:val="ac"/>
+        <w:numPr>
+          <w:ilvl w:val="0"/>
+          <w:numId w:val="28"/>
+        </w:numPr>
+        <w:ind w:left="0" w:firstLine="480"/>
+        <w:rPr>
+          <w:rFonts w:hint="eastAsia"/>
+        </w:rPr>
+      </w:pPr>
+      <w:r>
+        <w:rPr>
+          <w:rFonts w:hint="eastAsia"/>
+        </w:rPr>
+        <w:t>使用</w:t>
+      </w:r>
+      <w:r>
+        <w:rPr>
+          <w:rFonts w:hint="eastAsia"/>
+        </w:rPr>
+        <w:t>VOPC</w:t>
+      </w:r>
+      <w:r>
+        <w:rPr>
+          <w:rFonts w:hint="eastAsia"/>
+        </w:rPr>
+        <w:t>图展示了系统的静态结构，描述了各个类之间的关联、继承等关系，体现了面向对象设计中的封装、继承、多态等特性。</w:t>
+      </w:r>
+    </w:p>
+    <w:p>
+      <w:pPr>
+        <w:ind w:firstLine="480"/>
+        <w:rPr>
+          <w:rFonts w:hint="eastAsia"/>
+        </w:rPr>
+      </w:pPr>
+      <w:r>
+        <w:rPr>
+          <w:rFonts w:hint="eastAsia"/>
+        </w:rPr>
+        <w:t>实验采用</w:t>
+      </w:r>
+      <w:proofErr w:type="spellStart"/>
+      <w:r>
+        <w:t>S</w:t>
+      </w:r>
+      <w:r>
+        <w:rPr>
+          <w:rFonts w:hint="eastAsia"/>
+        </w:rPr>
+        <w:t>tar</w:t>
       </w:r>
       <w:r>
         <w:t>UML</w:t>
       </w:r>
-      <w:r>
-        <w:t>状态图展示了系统从普通字符到字符串识别、处理转义字符等状态的转移情况。状态图在此帮助识别并提取出符合条件的字符串。特别是使用状态图表示对转义字符的处理逻辑，让提取过程更加清晰简洁。通过</w:t>
-      </w:r>
-      <w:r>
-        <w:t>UML</w:t>
-      </w:r>
-      <w:r>
-        <w:t>状态图，能够直观地看到不同字符输入条件下的状态流转，使得字符串解析逻辑更具可读性和可维护性。</w:t>
+      <w:proofErr w:type="spellEnd"/>
+      <w:r>
+        <w:rPr>
+          <w:rFonts w:hint="eastAsia"/>
+        </w:rPr>
+        <w:t>工具，遵循软件工程规范，通过</w:t>
+      </w:r>
+      <w:r>
+        <w:rPr>
+          <w:rFonts w:hint="eastAsia"/>
+        </w:rPr>
+        <w:t>B-C-E</w:t>
+      </w:r>
+      <w:r>
+        <w:rPr>
+          <w:rFonts w:hint="eastAsia"/>
+        </w:rPr>
+        <w:t>分析法将系统划分为清晰的三层架构：边界层处理用户交互界面，控制</w:t>
+      </w:r>
+      <w:proofErr w:type="gramStart"/>
+      <w:r>
+        <w:rPr>
+          <w:rFonts w:hint="eastAsia"/>
+        </w:rPr>
+        <w:t>层负责</w:t>
+      </w:r>
+      <w:proofErr w:type="gramEnd"/>
+      <w:r>
+        <w:rPr>
+          <w:rFonts w:hint="eastAsia"/>
+        </w:rPr>
+        <w:t>核心业务逻辑，实体层管理基础数据对象。</w:t>
+      </w:r>
+      <w:proofErr w:type="gramStart"/>
+      <w:r>
+        <w:rPr>
+          <w:rFonts w:hint="eastAsia"/>
+        </w:rPr>
+        <w:t>通过包图清晰</w:t>
+      </w:r>
+      <w:proofErr w:type="gramEnd"/>
+      <w:r>
+        <w:rPr>
+          <w:rFonts w:hint="eastAsia"/>
+        </w:rPr>
+        <w:t>展示了系统的整体结构和模块关系，这种分层设计不仅提高了系统的内聚性，降低了模块间耦合度，更为后期的系统维护和功能扩展提供了良好的架构基础。</w:t>
       </w:r>
     </w:p>
     <w:p>
       <w:pPr>
         <w:ind w:firstLine="480"/>
-      </w:pPr>
-      <w:r>
-        <w:t>通过此次实验，我更加深刻地理解了</w:t>
-      </w:r>
-      <w:r>
-        <w:t>UML</w:t>
-      </w:r>
-      <w:r>
-        <w:t>状态图在建模复杂系统中的优势。状态图直观地展示了系统的行为流转，使复杂逻辑简单化，特别适用于描述具有多种状态的系统。每种状态及其转移条件在状态图中有明确的表达，有助于系统逻辑的全面理解。状态图的图形化形式使得系统扩展与修改变得简单，只需在图中增加或调整状态及转移条件即可。</w:t>
+        <w:rPr>
+          <w:rFonts w:hint="eastAsia"/>
+        </w:rPr>
+      </w:pPr>
+      <w:r>
+        <w:rPr>
+          <w:rFonts w:hint="eastAsia"/>
+        </w:rPr>
+        <w:t>在系统行为建模方面，重点分析了预约挂号和支付挂号费两个核心业务用例。通过顺序图详细描述了用户操作、界面响应、业务处理和数据存取的完整流程，并使用协作图展示了系统各组件间的交互关系。这些动态模型不仅清晰展示了用户、界面、控制层和数据层之间的消息传递和时序关系，也完整覆盖了正常流程和异常处理场景，充分体现了系统的业务流程特征，为后续的详细设计和代码实现提供了清晰的指导。在静态结构设计中，通过</w:t>
+      </w:r>
+      <w:r>
+        <w:rPr>
+          <w:rFonts w:hint="eastAsia"/>
+        </w:rPr>
+        <w:t>VOPC</w:t>
+      </w:r>
+      <w:proofErr w:type="gramStart"/>
+      <w:r>
+        <w:rPr>
+          <w:rFonts w:hint="eastAsia"/>
+        </w:rPr>
+        <w:t>图全面</w:t>
+      </w:r>
+      <w:proofErr w:type="gramEnd"/>
+      <w:r>
+        <w:rPr>
+          <w:rFonts w:hint="eastAsia"/>
+        </w:rPr>
+        <w:t>展示了系统的类结构，合理设计了类的属性和方法，正确建立了类之间的关联、继承等关系，充分体现了面向对象设计中的封装、继承、多态等特性，确保了系统结构的合理性和</w:t>
+      </w:r>
+      <w:proofErr w:type="gramStart"/>
+      <w:r>
+        <w:rPr>
+          <w:rFonts w:hint="eastAsia"/>
+        </w:rPr>
+        <w:t>可</w:t>
+      </w:r>
+      <w:proofErr w:type="gramEnd"/>
+      <w:r>
+        <w:rPr>
+          <w:rFonts w:hint="eastAsia"/>
+        </w:rPr>
+        <w:t>扩展性。</w:t>
       </w:r>
     </w:p>
     <w:p>
       <w:pPr>
         <w:ind w:firstLine="480"/>
-      </w:pPr>
-      <w:r>
-        <w:t>综上，</w:t>
-      </w:r>
-      <w:r>
-        <w:t>UML</w:t>
-      </w:r>
-      <w:r>
-        <w:t>状态图的应用使我在建模复杂系统的状态和行为时能够更加得心应手，为后续的</w:t>
-      </w:r>
-      <w:r>
-        <w:rPr>
-          <w:rFonts w:hint="eastAsia"/>
-        </w:rPr>
-        <w:t>软件工程项目</w:t>
-      </w:r>
-      <w:r>
-        <w:t>开发提供了有力支持。</w:t>
-      </w:r>
-    </w:p>
-    <w:p>
-      <w:pPr>
-        <w:spacing w:afterLines="100" w:after="312"/>
+        <w:rPr>
+          <w:rFonts w:hint="eastAsia"/>
+        </w:rPr>
+      </w:pPr>
+      <w:r>
+        <w:rPr>
+          <w:rFonts w:hint="eastAsia"/>
+        </w:rPr>
+        <w:t>通过本次实验，</w:t>
+      </w:r>
+      <w:r>
+        <w:rPr>
+          <w:rFonts w:hint="eastAsia"/>
+        </w:rPr>
+        <w:t>我</w:t>
+      </w:r>
+      <w:r>
+        <w:rPr>
+          <w:rFonts w:hint="eastAsia"/>
+        </w:rPr>
+        <w:t>不仅掌握了面向对象建模工具的使用方法，更加深了对面向对象分析与设计方法的理解，</w:t>
+      </w:r>
+      <w:r>
+        <w:rPr>
+          <w:rFonts w:hint="eastAsia"/>
+        </w:rPr>
+        <w:t>也</w:t>
+      </w:r>
+      <w:r>
+        <w:rPr>
+          <w:rFonts w:hint="eastAsia"/>
+        </w:rPr>
+        <w:t>提高了系统分析与设计能力。同时也发现了一些值得改进的方面：界面类设计可以更加细化以提升用户体验，业务规则约束可以更加完善以确保系统稳定性，类之间的关系还可以进一步优化以提高系统效率。这些问题的发现为后续的优化提供了明确的方向。总的来说，本次实验达到了预期的建模目标，积累了宝贵的系统分析与设计经验，为后续的系统实现和今后进行更复杂的软件系统开发奠定了坚实的基础。</w:t>
+      </w:r>
+    </w:p>
+    <w:p>
+      <w:pPr>
+        <w:pStyle w:val="1"/>
+      </w:pPr>
+      <w:r>
+        <w:rPr>
+          <w:rFonts w:hint="eastAsia"/>
+        </w:rPr>
+        <w:t>仓库地址</w:t>
+      </w:r>
+    </w:p>
+    <w:p>
+      <w:pPr>
         <w:ind w:firstLine="480"/>
-        <w:jc w:val="left"/>
-      </w:pPr>
-    </w:p>
-    <w:p>
-      <w:pPr>
-        <w:pStyle w:val="1"/>
-      </w:pPr>
-      <w:r>
-        <w:rPr>
-          <w:rFonts w:hint="eastAsia"/>
-        </w:rPr>
-        <w:t>仓库地址</w:t>
-      </w:r>
-    </w:p>
-    <w:p>
-      <w:pPr>
-        <w:ind w:firstLine="480"/>
         <w:rPr>
           <w:lang w:eastAsia="zh"/>
         </w:rPr>
       </w:pPr>
-      <w:hyperlink r:id="rId12" w:history="1">
+      <w:hyperlink r:id="rId21" w:history="1">
         <w:r>
           <w:rPr>
             <w:rStyle w:val="ab"/>
@@ -1972,7 +2657,7 @@
       <w:pPr>
         <w:ind w:firstLine="480"/>
       </w:pPr>
-      <w:hyperlink r:id="rId13" w:history="1">
+      <w:hyperlink r:id="rId22" w:history="1">
         <w:r>
           <w:rPr>
             <w:rStyle w:val="ab"/>
@@ -1987,12 +2672,12 @@
       </w:pPr>
     </w:p>
     <w:sectPr>
-      <w:headerReference w:type="even" r:id="rId14"/>
-      <w:headerReference w:type="default" r:id="rId15"/>
-      <w:footerReference w:type="even" r:id="rId16"/>
-      <w:footerReference w:type="default" r:id="rId17"/>
-      <w:headerReference w:type="first" r:id="rId18"/>
-      <w:footerReference w:type="first" r:id="rId19"/>
+      <w:headerReference w:type="even" r:id="rId23"/>
+      <w:headerReference w:type="default" r:id="rId24"/>
+      <w:footerReference w:type="even" r:id="rId25"/>
+      <w:footerReference w:type="default" r:id="rId26"/>
+      <w:headerReference w:type="first" r:id="rId27"/>
+      <w:footerReference w:type="first" r:id="rId28"/>
       <w:pgSz w:w="11906" w:h="16838"/>
       <w:pgMar w:top="1440" w:right="1531" w:bottom="1440" w:left="1531" w:header="851" w:footer="992" w:gutter="0"/>
       <w:pgNumType w:start="1"/>
@@ -2157,6 +2842,95 @@
 <file path=word/numbering.xml><?xml version="1.0" encoding="utf-8"?>
 <w:numbering xmlns:wpc="http://schemas.microsoft.com/office/word/2010/wordprocessingCanvas" xmlns:cx="http://schemas.microsoft.com/office/drawing/2014/chartex" xmlns:cx1="http://schemas.microsoft.com/office/drawing/2015/9/8/chartex" xmlns:cx2="http://schemas.microsoft.com/office/drawing/2015/10/21/chartex" xmlns:cx3="http://schemas.microsoft.com/office/drawing/2016/5/9/chartex" xmlns:cx4="http://schemas.microsoft.com/office/drawing/2016/5/10/chartex" xmlns:cx5="http://schemas.microsoft.com/office/drawing/2016/5/11/chartex" xmlns:cx6="http://schemas.microsoft.com/office/drawing/2016/5/12/chartex" xmlns:cx7="http://schemas.microsoft.com/office/drawing/2016/5/13/chartex" xmlns:cx8="http://schemas.microsoft.com/office/drawing/2016/5/14/chartex" xmlns:mc="http://schemas.openxmlformats.org/markup-compatibility/2006" xmlns:aink="http://schemas.microsoft.com/office/drawing/2016/ink" xmlns:am3d="http://schemas.microsoft.com/office/drawing/2017/model3d" xmlns:o="urn:schemas-microsoft-com:office:office" xmlns:oel="http://schemas.microsoft.com/office/2019/extlst" xmlns:r="http://schemas.openxmlformats.org/officeDocument/2006/relationships" xmlns:m="http://schemas.openxmlformats.org/officeDocument/2006/math" xmlns:v="urn:schemas-microsoft-com:vml" xmlns:wp14="http://schemas.microsoft.com/office/word/2010/wordprocessingDrawing" xmlns:wp="http://schemas.openxmlformats.org/drawingml/2006/wordprocessingDrawing" xmlns:w10="urn:schemas-microsoft-com:office:word" xmlns:w="http://schemas.openxmlformats.org/wordprocessingml/2006/main" xmlns:w14="http://schemas.microsoft.com/office/word/2010/wordml" xmlns:w15="http://schemas.microsoft.com/office/word/2012/wordml" xmlns:w16cex="http://schemas.microsoft.com/office/word/2018/wordml/cex" xmlns:w16cid="http://schemas.microsoft.com/office/word/2016/wordml/cid" xmlns:w16="http://schemas.microsoft.com/office/word/2018/wordml" xmlns:w16du="http://schemas.microsoft.com/office/word/2023/wordml/word16du" xmlns:w16sdtdh="http://schemas.microsoft.com/office/word/2020/wordml/sdtdatahash" xmlns:w16se="http://schemas.microsoft.com/office/word/2015/wordml/symex" xmlns:wpg="http://schemas.microsoft.com/office/word/2010/wordprocessingGroup" xmlns:wpi="http://schemas.microsoft.com/office/word/2010/wordprocessingInk" xmlns:wne="http://schemas.microsoft.com/office/word/2006/wordml" xmlns:wps="http://schemas.microsoft.com/office/word/2010/wordprocessingShape" mc:Ignorable="w14 w15 w16se w16cid w16 w16cex w16sdtdh w16du wp14">
   <w:abstractNum w:abstractNumId="0" w15:restartNumberingAfterBreak="0">
+    <w:nsid w:val="00CB0AA4"/>
+    <w:multiLevelType w:val="hybridMultilevel"/>
+    <w:tmpl w:val="529C87FC"/>
+    <w:lvl w:ilvl="0" w:tplc="F9E09652">
+      <w:start w:val="1"/>
+      <w:numFmt w:val="decimal"/>
+      <w:lvlText w:val="%1."/>
+      <w:lvlJc w:val="left"/>
+      <w:pPr>
+        <w:ind w:left="840" w:hanging="360"/>
+      </w:pPr>
+      <w:rPr>
+        <w:rFonts w:hint="default"/>
+      </w:rPr>
+    </w:lvl>
+    <w:lvl w:ilvl="1" w:tplc="04090019" w:tentative="1">
+      <w:start w:val="1"/>
+      <w:numFmt w:val="lowerLetter"/>
+      <w:lvlText w:val="%2)"/>
+      <w:lvlJc w:val="left"/>
+      <w:pPr>
+        <w:ind w:left="1360" w:hanging="440"/>
+      </w:pPr>
+    </w:lvl>
+    <w:lvl w:ilvl="2" w:tplc="0409001B" w:tentative="1">
+      <w:start w:val="1"/>
+      <w:numFmt w:val="lowerRoman"/>
+      <w:lvlText w:val="%3."/>
+      <w:lvlJc w:val="right"/>
+      <w:pPr>
+        <w:ind w:left="1800" w:hanging="440"/>
+      </w:pPr>
+    </w:lvl>
+    <w:lvl w:ilvl="3" w:tplc="0409000F" w:tentative="1">
+      <w:start w:val="1"/>
+      <w:numFmt w:val="decimal"/>
+      <w:lvlText w:val="%4."/>
+      <w:lvlJc w:val="left"/>
+      <w:pPr>
+        <w:ind w:left="2240" w:hanging="440"/>
+      </w:pPr>
+    </w:lvl>
+    <w:lvl w:ilvl="4" w:tplc="04090019" w:tentative="1">
+      <w:start w:val="1"/>
+      <w:numFmt w:val="lowerLetter"/>
+      <w:lvlText w:val="%5)"/>
+      <w:lvlJc w:val="left"/>
+      <w:pPr>
+        <w:ind w:left="2680" w:hanging="440"/>
+      </w:pPr>
+    </w:lvl>
+    <w:lvl w:ilvl="5" w:tplc="0409001B" w:tentative="1">
+      <w:start w:val="1"/>
+      <w:numFmt w:val="lowerRoman"/>
+      <w:lvlText w:val="%6."/>
+      <w:lvlJc w:val="right"/>
+      <w:pPr>
+        <w:ind w:left="3120" w:hanging="440"/>
+      </w:pPr>
+    </w:lvl>
+    <w:lvl w:ilvl="6" w:tplc="0409000F" w:tentative="1">
+      <w:start w:val="1"/>
+      <w:numFmt w:val="decimal"/>
+      <w:lvlText w:val="%7."/>
+      <w:lvlJc w:val="left"/>
+      <w:pPr>
+        <w:ind w:left="3560" w:hanging="440"/>
+      </w:pPr>
+    </w:lvl>
+    <w:lvl w:ilvl="7" w:tplc="04090019" w:tentative="1">
+      <w:start w:val="1"/>
+      <w:numFmt w:val="lowerLetter"/>
+      <w:lvlText w:val="%8)"/>
+      <w:lvlJc w:val="left"/>
+      <w:pPr>
+        <w:ind w:left="4000" w:hanging="440"/>
+      </w:pPr>
+    </w:lvl>
+    <w:lvl w:ilvl="8" w:tplc="0409001B" w:tentative="1">
+      <w:start w:val="1"/>
+      <w:numFmt w:val="lowerRoman"/>
+      <w:lvlText w:val="%9."/>
+      <w:lvlJc w:val="right"/>
+      <w:pPr>
+        <w:ind w:left="4440" w:hanging="440"/>
+      </w:pPr>
+    </w:lvl>
+  </w:abstractNum>
+  <w:abstractNum w:abstractNumId="1" w15:restartNumberingAfterBreak="0">
     <w:nsid w:val="01D5C2C3"/>
     <w:multiLevelType w:val="singleLevel"/>
     <w:tmpl w:val="01D5C2C3"/>
@@ -2168,7 +2942,7 @@
       <w:lvlJc w:val="left"/>
     </w:lvl>
   </w:abstractNum>
-  <w:abstractNum w:abstractNumId="1" w15:restartNumberingAfterBreak="0">
+  <w:abstractNum w:abstractNumId="2" w15:restartNumberingAfterBreak="0">
     <w:nsid w:val="060F102E"/>
     <w:multiLevelType w:val="multilevel"/>
     <w:tmpl w:val="BC64BA16"/>
@@ -2257,7 +3031,7 @@
       </w:pPr>
     </w:lvl>
   </w:abstractNum>
-  <w:abstractNum w:abstractNumId="2" w15:restartNumberingAfterBreak="0">
+  <w:abstractNum w:abstractNumId="3" w15:restartNumberingAfterBreak="0">
     <w:nsid w:val="118C654F"/>
     <w:multiLevelType w:val="hybridMultilevel"/>
     <w:tmpl w:val="9ED85806"/>
@@ -2347,7 +3121,7 @@
       </w:pPr>
     </w:lvl>
   </w:abstractNum>
-  <w:abstractNum w:abstractNumId="3" w15:restartNumberingAfterBreak="0">
+  <w:abstractNum w:abstractNumId="4" w15:restartNumberingAfterBreak="0">
     <w:nsid w:val="12625D1E"/>
     <w:multiLevelType w:val="multilevel"/>
     <w:tmpl w:val="3C8ACC16"/>
@@ -2436,7 +3210,7 @@
       </w:pPr>
     </w:lvl>
   </w:abstractNum>
-  <w:abstractNum w:abstractNumId="4" w15:restartNumberingAfterBreak="0">
+  <w:abstractNum w:abstractNumId="5" w15:restartNumberingAfterBreak="0">
     <w:nsid w:val="157854F0"/>
     <w:multiLevelType w:val="multilevel"/>
     <w:tmpl w:val="6E60C030"/>
@@ -2585,7 +3359,7 @@
       </w:rPr>
     </w:lvl>
   </w:abstractNum>
-  <w:abstractNum w:abstractNumId="5" w15:restartNumberingAfterBreak="0">
+  <w:abstractNum w:abstractNumId="6" w15:restartNumberingAfterBreak="0">
     <w:nsid w:val="15FA54D2"/>
     <w:multiLevelType w:val="multilevel"/>
     <w:tmpl w:val="6D9EE1E4"/>
@@ -2734,7 +3508,7 @@
       </w:rPr>
     </w:lvl>
   </w:abstractNum>
-  <w:abstractNum w:abstractNumId="6" w15:restartNumberingAfterBreak="0">
+  <w:abstractNum w:abstractNumId="7" w15:restartNumberingAfterBreak="0">
     <w:nsid w:val="17693C21"/>
     <w:multiLevelType w:val="multilevel"/>
     <w:tmpl w:val="F96AE7E6"/>
@@ -2847,7 +3621,7 @@
       </w:pPr>
     </w:lvl>
   </w:abstractNum>
-  <w:abstractNum w:abstractNumId="7" w15:restartNumberingAfterBreak="0">
+  <w:abstractNum w:abstractNumId="8" w15:restartNumberingAfterBreak="0">
     <w:nsid w:val="1B8315D0"/>
     <w:multiLevelType w:val="multilevel"/>
     <w:tmpl w:val="EE086952"/>
@@ -2960,7 +3734,96 @@
       </w:pPr>
     </w:lvl>
   </w:abstractNum>
-  <w:abstractNum w:abstractNumId="8" w15:restartNumberingAfterBreak="0">
+  <w:abstractNum w:abstractNumId="9" w15:restartNumberingAfterBreak="0">
+    <w:nsid w:val="20EE07D2"/>
+    <w:multiLevelType w:val="hybridMultilevel"/>
+    <w:tmpl w:val="46D837DC"/>
+    <w:lvl w:ilvl="0" w:tplc="FFFFFFFF">
+      <w:start w:val="1"/>
+      <w:numFmt w:val="decimal"/>
+      <w:lvlText w:val="(%1)"/>
+      <w:lvlJc w:val="left"/>
+      <w:pPr>
+        <w:ind w:left="920" w:hanging="440"/>
+      </w:pPr>
+      <w:rPr>
+        <w:rFonts w:hint="eastAsia"/>
+      </w:rPr>
+    </w:lvl>
+    <w:lvl w:ilvl="1" w:tplc="FFFFFFFF" w:tentative="1">
+      <w:start w:val="1"/>
+      <w:numFmt w:val="lowerLetter"/>
+      <w:lvlText w:val="%2)"/>
+      <w:lvlJc w:val="left"/>
+      <w:pPr>
+        <w:ind w:left="1360" w:hanging="440"/>
+      </w:pPr>
+    </w:lvl>
+    <w:lvl w:ilvl="2" w:tplc="FFFFFFFF" w:tentative="1">
+      <w:start w:val="1"/>
+      <w:numFmt w:val="lowerRoman"/>
+      <w:lvlText w:val="%3."/>
+      <w:lvlJc w:val="right"/>
+      <w:pPr>
+        <w:ind w:left="1800" w:hanging="440"/>
+      </w:pPr>
+    </w:lvl>
+    <w:lvl w:ilvl="3" w:tplc="FFFFFFFF" w:tentative="1">
+      <w:start w:val="1"/>
+      <w:numFmt w:val="decimal"/>
+      <w:lvlText w:val="%4."/>
+      <w:lvlJc w:val="left"/>
+      <w:pPr>
+        <w:ind w:left="2240" w:hanging="440"/>
+      </w:pPr>
+    </w:lvl>
+    <w:lvl w:ilvl="4" w:tplc="FFFFFFFF" w:tentative="1">
+      <w:start w:val="1"/>
+      <w:numFmt w:val="lowerLetter"/>
+      <w:lvlText w:val="%5)"/>
+      <w:lvlJc w:val="left"/>
+      <w:pPr>
+        <w:ind w:left="2680" w:hanging="440"/>
+      </w:pPr>
+    </w:lvl>
+    <w:lvl w:ilvl="5" w:tplc="FFFFFFFF" w:tentative="1">
+      <w:start w:val="1"/>
+      <w:numFmt w:val="lowerRoman"/>
+      <w:lvlText w:val="%6."/>
+      <w:lvlJc w:val="right"/>
+      <w:pPr>
+        <w:ind w:left="3120" w:hanging="440"/>
+      </w:pPr>
+    </w:lvl>
+    <w:lvl w:ilvl="6" w:tplc="FFFFFFFF" w:tentative="1">
+      <w:start w:val="1"/>
+      <w:numFmt w:val="decimal"/>
+      <w:lvlText w:val="%7."/>
+      <w:lvlJc w:val="left"/>
+      <w:pPr>
+        <w:ind w:left="3560" w:hanging="440"/>
+      </w:pPr>
+    </w:lvl>
+    <w:lvl w:ilvl="7" w:tplc="FFFFFFFF" w:tentative="1">
+      <w:start w:val="1"/>
+      <w:numFmt w:val="lowerLetter"/>
+      <w:lvlText w:val="%8)"/>
+      <w:lvlJc w:val="left"/>
+      <w:pPr>
+        <w:ind w:left="4000" w:hanging="440"/>
+      </w:pPr>
+    </w:lvl>
+    <w:lvl w:ilvl="8" w:tplc="FFFFFFFF" w:tentative="1">
+      <w:start w:val="1"/>
+      <w:numFmt w:val="lowerRoman"/>
+      <w:lvlText w:val="%9."/>
+      <w:lvlJc w:val="right"/>
+      <w:pPr>
+        <w:ind w:left="4440" w:hanging="440"/>
+      </w:pPr>
+    </w:lvl>
+  </w:abstractNum>
+  <w:abstractNum w:abstractNumId="10" w15:restartNumberingAfterBreak="0">
     <w:nsid w:val="21643003"/>
     <w:multiLevelType w:val="hybridMultilevel"/>
     <w:tmpl w:val="449A57CE"/>
@@ -3049,7 +3912,96 @@
       </w:pPr>
     </w:lvl>
   </w:abstractNum>
-  <w:abstractNum w:abstractNumId="9" w15:restartNumberingAfterBreak="0">
+  <w:abstractNum w:abstractNumId="11" w15:restartNumberingAfterBreak="0">
+    <w:nsid w:val="23232A09"/>
+    <w:multiLevelType w:val="hybridMultilevel"/>
+    <w:tmpl w:val="CC8C9908"/>
+    <w:lvl w:ilvl="0" w:tplc="FFFFFFFF">
+      <w:start w:val="1"/>
+      <w:numFmt w:val="decimal"/>
+      <w:lvlText w:val="(%1)"/>
+      <w:lvlJc w:val="left"/>
+      <w:pPr>
+        <w:ind w:left="1400" w:hanging="440"/>
+      </w:pPr>
+      <w:rPr>
+        <w:rFonts w:hint="eastAsia"/>
+      </w:rPr>
+    </w:lvl>
+    <w:lvl w:ilvl="1" w:tplc="04090019" w:tentative="1">
+      <w:start w:val="1"/>
+      <w:numFmt w:val="lowerLetter"/>
+      <w:lvlText w:val="%2)"/>
+      <w:lvlJc w:val="left"/>
+      <w:pPr>
+        <w:ind w:left="1360" w:hanging="440"/>
+      </w:pPr>
+    </w:lvl>
+    <w:lvl w:ilvl="2" w:tplc="0409001B" w:tentative="1">
+      <w:start w:val="1"/>
+      <w:numFmt w:val="lowerRoman"/>
+      <w:lvlText w:val="%3."/>
+      <w:lvlJc w:val="right"/>
+      <w:pPr>
+        <w:ind w:left="1800" w:hanging="440"/>
+      </w:pPr>
+    </w:lvl>
+    <w:lvl w:ilvl="3" w:tplc="0409000F" w:tentative="1">
+      <w:start w:val="1"/>
+      <w:numFmt w:val="decimal"/>
+      <w:lvlText w:val="%4."/>
+      <w:lvlJc w:val="left"/>
+      <w:pPr>
+        <w:ind w:left="2240" w:hanging="440"/>
+      </w:pPr>
+    </w:lvl>
+    <w:lvl w:ilvl="4" w:tplc="04090019" w:tentative="1">
+      <w:start w:val="1"/>
+      <w:numFmt w:val="lowerLetter"/>
+      <w:lvlText w:val="%5)"/>
+      <w:lvlJc w:val="left"/>
+      <w:pPr>
+        <w:ind w:left="2680" w:hanging="440"/>
+      </w:pPr>
+    </w:lvl>
+    <w:lvl w:ilvl="5" w:tplc="0409001B" w:tentative="1">
+      <w:start w:val="1"/>
+      <w:numFmt w:val="lowerRoman"/>
+      <w:lvlText w:val="%6."/>
+      <w:lvlJc w:val="right"/>
+      <w:pPr>
+        <w:ind w:left="3120" w:hanging="440"/>
+      </w:pPr>
+    </w:lvl>
+    <w:lvl w:ilvl="6" w:tplc="0409000F" w:tentative="1">
+      <w:start w:val="1"/>
+      <w:numFmt w:val="decimal"/>
+      <w:lvlText w:val="%7."/>
+      <w:lvlJc w:val="left"/>
+      <w:pPr>
+        <w:ind w:left="3560" w:hanging="440"/>
+      </w:pPr>
+    </w:lvl>
+    <w:lvl w:ilvl="7" w:tplc="04090019" w:tentative="1">
+      <w:start w:val="1"/>
+      <w:numFmt w:val="lowerLetter"/>
+      <w:lvlText w:val="%8)"/>
+      <w:lvlJc w:val="left"/>
+      <w:pPr>
+        <w:ind w:left="4000" w:hanging="440"/>
+      </w:pPr>
+    </w:lvl>
+    <w:lvl w:ilvl="8" w:tplc="0409001B" w:tentative="1">
+      <w:start w:val="1"/>
+      <w:numFmt w:val="lowerRoman"/>
+      <w:lvlText w:val="%9."/>
+      <w:lvlJc w:val="right"/>
+      <w:pPr>
+        <w:ind w:left="4440" w:hanging="440"/>
+      </w:pPr>
+    </w:lvl>
+  </w:abstractNum>
+  <w:abstractNum w:abstractNumId="12" w15:restartNumberingAfterBreak="0">
     <w:nsid w:val="23B04AAA"/>
     <w:multiLevelType w:val="hybridMultilevel"/>
     <w:tmpl w:val="449A57CE"/>
@@ -3138,7 +4090,7 @@
       </w:pPr>
     </w:lvl>
   </w:abstractNum>
-  <w:abstractNum w:abstractNumId="10" w15:restartNumberingAfterBreak="0">
+  <w:abstractNum w:abstractNumId="13" w15:restartNumberingAfterBreak="0">
     <w:nsid w:val="241C7FDB"/>
     <w:multiLevelType w:val="hybridMultilevel"/>
     <w:tmpl w:val="A2C27118"/>
@@ -3227,7 +4179,7 @@
       </w:pPr>
     </w:lvl>
   </w:abstractNum>
-  <w:abstractNum w:abstractNumId="11" w15:restartNumberingAfterBreak="0">
+  <w:abstractNum w:abstractNumId="14" w15:restartNumberingAfterBreak="0">
     <w:nsid w:val="269C5C2A"/>
     <w:multiLevelType w:val="hybridMultilevel"/>
     <w:tmpl w:val="F91AE034"/>
@@ -3313,7 +4265,7 @@
       </w:pPr>
     </w:lvl>
   </w:abstractNum>
-  <w:abstractNum w:abstractNumId="12" w15:restartNumberingAfterBreak="0">
+  <w:abstractNum w:abstractNumId="15" w15:restartNumberingAfterBreak="0">
     <w:nsid w:val="38B074A3"/>
     <w:multiLevelType w:val="multilevel"/>
     <w:tmpl w:val="D536F850"/>
@@ -3426,7 +4378,7 @@
       </w:pPr>
     </w:lvl>
   </w:abstractNum>
-  <w:abstractNum w:abstractNumId="13" w15:restartNumberingAfterBreak="0">
+  <w:abstractNum w:abstractNumId="16" w15:restartNumberingAfterBreak="0">
     <w:nsid w:val="3962166A"/>
     <w:multiLevelType w:val="hybridMultilevel"/>
     <w:tmpl w:val="46D837DC"/>
@@ -3515,7 +4467,7 @@
       </w:pPr>
     </w:lvl>
   </w:abstractNum>
-  <w:abstractNum w:abstractNumId="14" w15:restartNumberingAfterBreak="0">
+  <w:abstractNum w:abstractNumId="17" w15:restartNumberingAfterBreak="0">
     <w:nsid w:val="3F374F36"/>
     <w:multiLevelType w:val="multilevel"/>
     <w:tmpl w:val="3F374F36"/>
@@ -3604,7 +4556,7 @@
       </w:pPr>
     </w:lvl>
   </w:abstractNum>
-  <w:abstractNum w:abstractNumId="15" w15:restartNumberingAfterBreak="0">
+  <w:abstractNum w:abstractNumId="18" w15:restartNumberingAfterBreak="0">
     <w:nsid w:val="4C617B97"/>
     <w:multiLevelType w:val="multilevel"/>
     <w:tmpl w:val="2F9017A4"/>
@@ -3717,7 +4669,7 @@
       </w:pPr>
     </w:lvl>
   </w:abstractNum>
-  <w:abstractNum w:abstractNumId="16" w15:restartNumberingAfterBreak="0">
+  <w:abstractNum w:abstractNumId="19" w15:restartNumberingAfterBreak="0">
     <w:nsid w:val="4CB756FF"/>
     <w:multiLevelType w:val="hybridMultilevel"/>
     <w:tmpl w:val="6F64F29C"/>
@@ -3806,7 +4758,7 @@
       </w:pPr>
     </w:lvl>
   </w:abstractNum>
-  <w:abstractNum w:abstractNumId="17" w15:restartNumberingAfterBreak="0">
+  <w:abstractNum w:abstractNumId="20" w15:restartNumberingAfterBreak="0">
     <w:nsid w:val="5E5829F0"/>
     <w:multiLevelType w:val="hybridMultilevel"/>
     <w:tmpl w:val="935CD064"/>
@@ -3895,7 +4847,7 @@
       </w:pPr>
     </w:lvl>
   </w:abstractNum>
-  <w:abstractNum w:abstractNumId="18" w15:restartNumberingAfterBreak="0">
+  <w:abstractNum w:abstractNumId="21" w15:restartNumberingAfterBreak="0">
     <w:nsid w:val="5EFE7040"/>
     <w:multiLevelType w:val="multilevel"/>
     <w:tmpl w:val="40EAA2D6"/>
@@ -4044,7 +4996,185 @@
       </w:rPr>
     </w:lvl>
   </w:abstractNum>
-  <w:abstractNum w:abstractNumId="19" w15:restartNumberingAfterBreak="0">
+  <w:abstractNum w:abstractNumId="22" w15:restartNumberingAfterBreak="0">
+    <w:nsid w:val="60BE14BA"/>
+    <w:multiLevelType w:val="hybridMultilevel"/>
+    <w:tmpl w:val="46D837DC"/>
+    <w:lvl w:ilvl="0" w:tplc="FFFFFFFF">
+      <w:start w:val="1"/>
+      <w:numFmt w:val="decimal"/>
+      <w:lvlText w:val="(%1)"/>
+      <w:lvlJc w:val="left"/>
+      <w:pPr>
+        <w:ind w:left="920" w:hanging="440"/>
+      </w:pPr>
+      <w:rPr>
+        <w:rFonts w:hint="eastAsia"/>
+      </w:rPr>
+    </w:lvl>
+    <w:lvl w:ilvl="1" w:tplc="FFFFFFFF" w:tentative="1">
+      <w:start w:val="1"/>
+      <w:numFmt w:val="lowerLetter"/>
+      <w:lvlText w:val="%2)"/>
+      <w:lvlJc w:val="left"/>
+      <w:pPr>
+        <w:ind w:left="1360" w:hanging="440"/>
+      </w:pPr>
+    </w:lvl>
+    <w:lvl w:ilvl="2" w:tplc="FFFFFFFF" w:tentative="1">
+      <w:start w:val="1"/>
+      <w:numFmt w:val="lowerRoman"/>
+      <w:lvlText w:val="%3."/>
+      <w:lvlJc w:val="right"/>
+      <w:pPr>
+        <w:ind w:left="1800" w:hanging="440"/>
+      </w:pPr>
+    </w:lvl>
+    <w:lvl w:ilvl="3" w:tplc="FFFFFFFF" w:tentative="1">
+      <w:start w:val="1"/>
+      <w:numFmt w:val="decimal"/>
+      <w:lvlText w:val="%4."/>
+      <w:lvlJc w:val="left"/>
+      <w:pPr>
+        <w:ind w:left="2240" w:hanging="440"/>
+      </w:pPr>
+    </w:lvl>
+    <w:lvl w:ilvl="4" w:tplc="FFFFFFFF" w:tentative="1">
+      <w:start w:val="1"/>
+      <w:numFmt w:val="lowerLetter"/>
+      <w:lvlText w:val="%5)"/>
+      <w:lvlJc w:val="left"/>
+      <w:pPr>
+        <w:ind w:left="2680" w:hanging="440"/>
+      </w:pPr>
+    </w:lvl>
+    <w:lvl w:ilvl="5" w:tplc="FFFFFFFF" w:tentative="1">
+      <w:start w:val="1"/>
+      <w:numFmt w:val="lowerRoman"/>
+      <w:lvlText w:val="%6."/>
+      <w:lvlJc w:val="right"/>
+      <w:pPr>
+        <w:ind w:left="3120" w:hanging="440"/>
+      </w:pPr>
+    </w:lvl>
+    <w:lvl w:ilvl="6" w:tplc="FFFFFFFF" w:tentative="1">
+      <w:start w:val="1"/>
+      <w:numFmt w:val="decimal"/>
+      <w:lvlText w:val="%7."/>
+      <w:lvlJc w:val="left"/>
+      <w:pPr>
+        <w:ind w:left="3560" w:hanging="440"/>
+      </w:pPr>
+    </w:lvl>
+    <w:lvl w:ilvl="7" w:tplc="FFFFFFFF" w:tentative="1">
+      <w:start w:val="1"/>
+      <w:numFmt w:val="lowerLetter"/>
+      <w:lvlText w:val="%8)"/>
+      <w:lvlJc w:val="left"/>
+      <w:pPr>
+        <w:ind w:left="4000" w:hanging="440"/>
+      </w:pPr>
+    </w:lvl>
+    <w:lvl w:ilvl="8" w:tplc="FFFFFFFF" w:tentative="1">
+      <w:start w:val="1"/>
+      <w:numFmt w:val="lowerRoman"/>
+      <w:lvlText w:val="%9."/>
+      <w:lvlJc w:val="right"/>
+      <w:pPr>
+        <w:ind w:left="4440" w:hanging="440"/>
+      </w:pPr>
+    </w:lvl>
+  </w:abstractNum>
+  <w:abstractNum w:abstractNumId="23" w15:restartNumberingAfterBreak="0">
+    <w:nsid w:val="60D3453F"/>
+    <w:multiLevelType w:val="hybridMultilevel"/>
+    <w:tmpl w:val="8842B638"/>
+    <w:lvl w:ilvl="0" w:tplc="5A2A6D0A">
+      <w:start w:val="1"/>
+      <w:numFmt w:val="decimal"/>
+      <w:lvlText w:val="(%1)"/>
+      <w:lvlJc w:val="left"/>
+      <w:pPr>
+        <w:ind w:left="920" w:hanging="440"/>
+      </w:pPr>
+      <w:rPr>
+        <w:rFonts w:hint="eastAsia"/>
+      </w:rPr>
+    </w:lvl>
+    <w:lvl w:ilvl="1" w:tplc="04090019" w:tentative="1">
+      <w:start w:val="1"/>
+      <w:numFmt w:val="lowerLetter"/>
+      <w:lvlText w:val="%2)"/>
+      <w:lvlJc w:val="left"/>
+      <w:pPr>
+        <w:ind w:left="1360" w:hanging="440"/>
+      </w:pPr>
+    </w:lvl>
+    <w:lvl w:ilvl="2" w:tplc="0409001B" w:tentative="1">
+      <w:start w:val="1"/>
+      <w:numFmt w:val="lowerRoman"/>
+      <w:lvlText w:val="%3."/>
+      <w:lvlJc w:val="right"/>
+      <w:pPr>
+        <w:ind w:left="1800" w:hanging="440"/>
+      </w:pPr>
+    </w:lvl>
+    <w:lvl w:ilvl="3" w:tplc="0409000F" w:tentative="1">
+      <w:start w:val="1"/>
+      <w:numFmt w:val="decimal"/>
+      <w:lvlText w:val="%4."/>
+      <w:lvlJc w:val="left"/>
+      <w:pPr>
+        <w:ind w:left="2240" w:hanging="440"/>
+      </w:pPr>
+    </w:lvl>
+    <w:lvl w:ilvl="4" w:tplc="04090019" w:tentative="1">
+      <w:start w:val="1"/>
+      <w:numFmt w:val="lowerLetter"/>
+      <w:lvlText w:val="%5)"/>
+      <w:lvlJc w:val="left"/>
+      <w:pPr>
+        <w:ind w:left="2680" w:hanging="440"/>
+      </w:pPr>
+    </w:lvl>
+    <w:lvl w:ilvl="5" w:tplc="0409001B" w:tentative="1">
+      <w:start w:val="1"/>
+      <w:numFmt w:val="lowerRoman"/>
+      <w:lvlText w:val="%6."/>
+      <w:lvlJc w:val="right"/>
+      <w:pPr>
+        <w:ind w:left="3120" w:hanging="440"/>
+      </w:pPr>
+    </w:lvl>
+    <w:lvl w:ilvl="6" w:tplc="0409000F" w:tentative="1">
+      <w:start w:val="1"/>
+      <w:numFmt w:val="decimal"/>
+      <w:lvlText w:val="%7."/>
+      <w:lvlJc w:val="left"/>
+      <w:pPr>
+        <w:ind w:left="3560" w:hanging="440"/>
+      </w:pPr>
+    </w:lvl>
+    <w:lvl w:ilvl="7" w:tplc="04090019" w:tentative="1">
+      <w:start w:val="1"/>
+      <w:numFmt w:val="lowerLetter"/>
+      <w:lvlText w:val="%8)"/>
+      <w:lvlJc w:val="left"/>
+      <w:pPr>
+        <w:ind w:left="4000" w:hanging="440"/>
+      </w:pPr>
+    </w:lvl>
+    <w:lvl w:ilvl="8" w:tplc="0409001B" w:tentative="1">
+      <w:start w:val="1"/>
+      <w:numFmt w:val="lowerRoman"/>
+      <w:lvlText w:val="%9."/>
+      <w:lvlJc w:val="right"/>
+      <w:pPr>
+        <w:ind w:left="4440" w:hanging="440"/>
+      </w:pPr>
+    </w:lvl>
+  </w:abstractNum>
+  <w:abstractNum w:abstractNumId="24" w15:restartNumberingAfterBreak="0">
     <w:nsid w:val="6A7C6E47"/>
     <w:multiLevelType w:val="multilevel"/>
     <w:tmpl w:val="F4E2122A"/>
@@ -4157,7 +5287,7 @@
       </w:pPr>
     </w:lvl>
   </w:abstractNum>
-  <w:abstractNum w:abstractNumId="20" w15:restartNumberingAfterBreak="0">
+  <w:abstractNum w:abstractNumId="25" w15:restartNumberingAfterBreak="0">
     <w:nsid w:val="73CD4293"/>
     <w:multiLevelType w:val="multilevel"/>
     <w:tmpl w:val="73CD4293"/>
@@ -4288,71 +5418,178 @@
       </w:rPr>
     </w:lvl>
   </w:abstractNum>
+  <w:abstractNum w:abstractNumId="26" w15:restartNumberingAfterBreak="0">
+    <w:nsid w:val="7BA23944"/>
+    <w:multiLevelType w:val="hybridMultilevel"/>
+    <w:tmpl w:val="46D837DC"/>
+    <w:lvl w:ilvl="0" w:tplc="FFFFFFFF">
+      <w:start w:val="1"/>
+      <w:numFmt w:val="decimal"/>
+      <w:lvlText w:val="(%1)"/>
+      <w:lvlJc w:val="left"/>
+      <w:pPr>
+        <w:ind w:left="920" w:hanging="440"/>
+      </w:pPr>
+      <w:rPr>
+        <w:rFonts w:hint="eastAsia"/>
+      </w:rPr>
+    </w:lvl>
+    <w:lvl w:ilvl="1" w:tplc="FFFFFFFF" w:tentative="1">
+      <w:start w:val="1"/>
+      <w:numFmt w:val="lowerLetter"/>
+      <w:lvlText w:val="%2)"/>
+      <w:lvlJc w:val="left"/>
+      <w:pPr>
+        <w:ind w:left="1360" w:hanging="440"/>
+      </w:pPr>
+    </w:lvl>
+    <w:lvl w:ilvl="2" w:tplc="FFFFFFFF" w:tentative="1">
+      <w:start w:val="1"/>
+      <w:numFmt w:val="lowerRoman"/>
+      <w:lvlText w:val="%3."/>
+      <w:lvlJc w:val="right"/>
+      <w:pPr>
+        <w:ind w:left="1800" w:hanging="440"/>
+      </w:pPr>
+    </w:lvl>
+    <w:lvl w:ilvl="3" w:tplc="FFFFFFFF" w:tentative="1">
+      <w:start w:val="1"/>
+      <w:numFmt w:val="decimal"/>
+      <w:lvlText w:val="%4."/>
+      <w:lvlJc w:val="left"/>
+      <w:pPr>
+        <w:ind w:left="2240" w:hanging="440"/>
+      </w:pPr>
+    </w:lvl>
+    <w:lvl w:ilvl="4" w:tplc="FFFFFFFF" w:tentative="1">
+      <w:start w:val="1"/>
+      <w:numFmt w:val="lowerLetter"/>
+      <w:lvlText w:val="%5)"/>
+      <w:lvlJc w:val="left"/>
+      <w:pPr>
+        <w:ind w:left="2680" w:hanging="440"/>
+      </w:pPr>
+    </w:lvl>
+    <w:lvl w:ilvl="5" w:tplc="FFFFFFFF" w:tentative="1">
+      <w:start w:val="1"/>
+      <w:numFmt w:val="lowerRoman"/>
+      <w:lvlText w:val="%6."/>
+      <w:lvlJc w:val="right"/>
+      <w:pPr>
+        <w:ind w:left="3120" w:hanging="440"/>
+      </w:pPr>
+    </w:lvl>
+    <w:lvl w:ilvl="6" w:tplc="FFFFFFFF" w:tentative="1">
+      <w:start w:val="1"/>
+      <w:numFmt w:val="decimal"/>
+      <w:lvlText w:val="%7."/>
+      <w:lvlJc w:val="left"/>
+      <w:pPr>
+        <w:ind w:left="3560" w:hanging="440"/>
+      </w:pPr>
+    </w:lvl>
+    <w:lvl w:ilvl="7" w:tplc="FFFFFFFF" w:tentative="1">
+      <w:start w:val="1"/>
+      <w:numFmt w:val="lowerLetter"/>
+      <w:lvlText w:val="%8)"/>
+      <w:lvlJc w:val="left"/>
+      <w:pPr>
+        <w:ind w:left="4000" w:hanging="440"/>
+      </w:pPr>
+    </w:lvl>
+    <w:lvl w:ilvl="8" w:tplc="FFFFFFFF" w:tentative="1">
+      <w:start w:val="1"/>
+      <w:numFmt w:val="lowerRoman"/>
+      <w:lvlText w:val="%9."/>
+      <w:lvlJc w:val="right"/>
+      <w:pPr>
+        <w:ind w:left="4440" w:hanging="440"/>
+      </w:pPr>
+    </w:lvl>
+  </w:abstractNum>
   <w:num w:numId="1" w16cid:durableId="955720455">
+    <w:abstractNumId w:val="25"/>
+  </w:num>
+  <w:num w:numId="2" w16cid:durableId="1763456922">
+    <w:abstractNumId w:val="17"/>
+  </w:num>
+  <w:num w:numId="3" w16cid:durableId="974140577">
+    <w:abstractNumId w:val="1"/>
+  </w:num>
+  <w:num w:numId="4" w16cid:durableId="809128767">
+    <w:abstractNumId w:val="25"/>
+  </w:num>
+  <w:num w:numId="5" w16cid:durableId="2147119432">
+    <w:abstractNumId w:val="4"/>
+  </w:num>
+  <w:num w:numId="6" w16cid:durableId="1787770491">
+    <w:abstractNumId w:val="15"/>
+  </w:num>
+  <w:num w:numId="7" w16cid:durableId="432820944">
+    <w:abstractNumId w:val="18"/>
+  </w:num>
+  <w:num w:numId="8" w16cid:durableId="951672025">
+    <w:abstractNumId w:val="6"/>
+  </w:num>
+  <w:num w:numId="9" w16cid:durableId="815874985">
+    <w:abstractNumId w:val="21"/>
+  </w:num>
+  <w:num w:numId="10" w16cid:durableId="1818918228">
+    <w:abstractNumId w:val="2"/>
+  </w:num>
+  <w:num w:numId="11" w16cid:durableId="1344939164">
+    <w:abstractNumId w:val="10"/>
+  </w:num>
+  <w:num w:numId="12" w16cid:durableId="807670645">
+    <w:abstractNumId w:val="12"/>
+  </w:num>
+  <w:num w:numId="13" w16cid:durableId="758677165">
+    <w:abstractNumId w:val="24"/>
+  </w:num>
+  <w:num w:numId="14" w16cid:durableId="1046179919">
+    <w:abstractNumId w:val="5"/>
+  </w:num>
+  <w:num w:numId="15" w16cid:durableId="1147556336">
+    <w:abstractNumId w:val="14"/>
+  </w:num>
+  <w:num w:numId="16" w16cid:durableId="1875188766">
+    <w:abstractNumId w:val="3"/>
+  </w:num>
+  <w:num w:numId="17" w16cid:durableId="1935941065">
+    <w:abstractNumId w:val="7"/>
+  </w:num>
+  <w:num w:numId="18" w16cid:durableId="137917139">
+    <w:abstractNumId w:val="8"/>
+  </w:num>
+  <w:num w:numId="19" w16cid:durableId="1240098300">
+    <w:abstractNumId w:val="19"/>
+  </w:num>
+  <w:num w:numId="20" w16cid:durableId="1905988896">
+    <w:abstractNumId w:val="13"/>
+  </w:num>
+  <w:num w:numId="21" w16cid:durableId="1565531457">
     <w:abstractNumId w:val="20"/>
   </w:num>
-  <w:num w:numId="2" w16cid:durableId="1763456922">
-    <w:abstractNumId w:val="14"/>
+  <w:num w:numId="22" w16cid:durableId="1534803145">
+    <w:abstractNumId w:val="16"/>
   </w:num>
-  <w:num w:numId="3" w16cid:durableId="974140577">
-    <w:abstractNumId w:val="0"/>
+  <w:num w:numId="23" w16cid:durableId="365524530">
+    <w:abstractNumId w:val="26"/>
   </w:num>
-  <w:num w:numId="4" w16cid:durableId="809128767">
-    <w:abstractNumId w:val="20"/>
+  <w:num w:numId="24" w16cid:durableId="674957811">
+    <w:abstractNumId w:val="23"/>
   </w:num>
-  <w:num w:numId="5" w16cid:durableId="2147119432">
-    <w:abstractNumId w:val="3"/>
-  </w:num>
-  <w:num w:numId="6" w16cid:durableId="1787770491">
-    <w:abstractNumId w:val="12"/>
-  </w:num>
-  <w:num w:numId="7" w16cid:durableId="432820944">
-    <w:abstractNumId w:val="15"/>
-  </w:num>
-  <w:num w:numId="8" w16cid:durableId="951672025">
-    <w:abstractNumId w:val="5"/>
-  </w:num>
-  <w:num w:numId="9" w16cid:durableId="815874985">
-    <w:abstractNumId w:val="18"/>
-  </w:num>
-  <w:num w:numId="10" w16cid:durableId="1818918228">
-    <w:abstractNumId w:val="1"/>
-  </w:num>
-  <w:num w:numId="11" w16cid:durableId="1344939164">
-    <w:abstractNumId w:val="8"/>
-  </w:num>
-  <w:num w:numId="12" w16cid:durableId="807670645">
+  <w:num w:numId="25" w16cid:durableId="1119105613">
     <w:abstractNumId w:val="9"/>
   </w:num>
-  <w:num w:numId="13" w16cid:durableId="758677165">
-    <w:abstractNumId w:val="19"/>
+  <w:num w:numId="26" w16cid:durableId="1224872008">
+    <w:abstractNumId w:val="22"/>
   </w:num>
-  <w:num w:numId="14" w16cid:durableId="1046179919">
-    <w:abstractNumId w:val="4"/>
-  </w:num>
-  <w:num w:numId="15" w16cid:durableId="1147556336">
+  <w:num w:numId="27" w16cid:durableId="95488868">
     <w:abstractNumId w:val="11"/>
   </w:num>
-  <w:num w:numId="16" w16cid:durableId="1875188766">
-    <w:abstractNumId w:val="2"/>
-  </w:num>
-  <w:num w:numId="17" w16cid:durableId="1935941065">
-    <w:abstractNumId w:val="6"/>
-  </w:num>
-  <w:num w:numId="18" w16cid:durableId="137917139">
-    <w:abstractNumId w:val="7"/>
-  </w:num>
-  <w:num w:numId="19" w16cid:durableId="1240098300">
-    <w:abstractNumId w:val="16"/>
-  </w:num>
-  <w:num w:numId="20" w16cid:durableId="1905988896">
-    <w:abstractNumId w:val="10"/>
-  </w:num>
-  <w:num w:numId="21" w16cid:durableId="1565531457">
-    <w:abstractNumId w:val="17"/>
-  </w:num>
-  <w:num w:numId="22" w16cid:durableId="1534803145">
-    <w:abstractNumId w:val="13"/>
+  <w:num w:numId="28" w16cid:durableId="1022366427">
+    <w:abstractNumId w:val="0"/>
   </w:num>
 </w:numbering>
 </file>
@@ -5413,6 +6650,18 @@
       <w:szCs w:val="24"/>
     </w:rPr>
   </w:style>
+  <w:style w:type="character" w:styleId="af2">
+    <w:name w:val="FollowedHyperlink"/>
+    <w:basedOn w:val="a0"/>
+    <w:uiPriority w:val="99"/>
+    <w:semiHidden/>
+    <w:unhideWhenUsed/>
+    <w:rsid w:val="00BD44EC"/>
+    <w:rPr>
+      <w:color w:val="954F72" w:themeColor="followedHyperlink"/>
+      <w:u w:val="single"/>
+    </w:rPr>
+  </w:style>
 </w:styles>
 </file>
 

--- a/SEproject6/202210120510-向申赤-软件工程实验六.docx
+++ b/SEproject6/202210120510-向申赤-软件工程实验六.docx
@@ -241,20 +241,8 @@
           <w:szCs w:val="28"/>
           <w:u w:val="single"/>
         </w:rPr>
-        <w:t>向申</w:t>
-      </w:r>
-      <w:proofErr w:type="gramStart"/>
-      <w:r>
-        <w:rPr>
-          <w:rFonts w:hint="eastAsia"/>
-          <w:b/>
-          <w:sz w:val="28"/>
-          <w:szCs w:val="28"/>
-          <w:u w:val="single"/>
-        </w:rPr>
-        <w:t>赤</w:t>
-      </w:r>
-      <w:proofErr w:type="gramEnd"/>
+        <w:t>向申赤</w:t>
+      </w:r>
       <w:r>
         <w:rPr>
           <w:rFonts w:hint="eastAsia"/>
@@ -1067,15 +1055,7 @@
         <w:ind w:left="0" w:firstLine="480"/>
       </w:pPr>
       <w:r>
-        <w:t>掌握面向对象设计模型，包括类</w:t>
-      </w:r>
-      <w:proofErr w:type="gramStart"/>
-      <w:r>
-        <w:t>和类间的</w:t>
-      </w:r>
-      <w:proofErr w:type="gramEnd"/>
-      <w:r>
-        <w:t>关系建模</w:t>
+        <w:t>掌握面向对象设计模型，包括类和类间的关系建模</w:t>
       </w:r>
     </w:p>
     <w:p>
@@ -1146,16 +1126,8 @@
         <w:rPr>
           <w:rFonts w:hint="eastAsia"/>
         </w:rPr>
-        <w:t xml:space="preserve">Rational Rose Enterprise Edition, </w:t>
-      </w:r>
-      <w:proofErr w:type="spellStart"/>
-      <w:r>
-        <w:rPr>
-          <w:rFonts w:hint="eastAsia"/>
-        </w:rPr>
-        <w:t>StarUML</w:t>
-      </w:r>
-      <w:proofErr w:type="spellEnd"/>
+        <w:t>Rational Rose Enterprise Edition, StarUML</w:t>
+      </w:r>
       <w:r>
         <w:rPr>
           <w:rFonts w:hint="eastAsia"/>
@@ -1312,13 +1284,8 @@
         <w:t>参考</w:t>
       </w:r>
       <w:hyperlink r:id="rId10" w:history="1">
-        <w:proofErr w:type="gramStart"/>
         <w:r>
-          <w:t>《</w:t>
-        </w:r>
-        <w:proofErr w:type="gramEnd"/>
-        <w:r>
-          <w:t>第</w:t>
+          <w:t>《第</w:t>
         </w:r>
         <w:r>
           <w:t>5</w:t>
@@ -1347,23 +1314,16 @@
         <w:r>
           <w:t>.ppt</w:t>
         </w:r>
-        <w:proofErr w:type="gramStart"/>
         <w:r>
           <w:t>》</w:t>
         </w:r>
-        <w:proofErr w:type="gramEnd"/>
       </w:hyperlink>
       <w:r>
         <w:t>或</w:t>
       </w:r>
       <w:hyperlink r:id="rId11" w:history="1">
-        <w:proofErr w:type="gramStart"/>
         <w:r>
-          <w:t>《</w:t>
-        </w:r>
-        <w:proofErr w:type="gramEnd"/>
-        <w:r>
-          <w:t>第</w:t>
+          <w:t>《第</w:t>
         </w:r>
         <w:r>
           <w:t>5</w:t>
@@ -1574,63 +1534,7 @@
           <w:rFonts w:hint="eastAsia"/>
         </w:rPr>
         <w:lastRenderedPageBreak/>
-        <w:t>系统还支持第三方（如</w:t>
-      </w:r>
-      <w:proofErr w:type="gramStart"/>
-      <w:r>
-        <w:rPr>
-          <w:rFonts w:hint="eastAsia"/>
-        </w:rPr>
-        <w:t>微信公众号</w:t>
-      </w:r>
-      <w:proofErr w:type="gramEnd"/>
-      <w:r>
-        <w:rPr>
-          <w:rFonts w:hint="eastAsia"/>
-        </w:rPr>
-        <w:t>）登录。</w:t>
-      </w:r>
-      <w:proofErr w:type="gramStart"/>
-      <w:r>
-        <w:rPr>
-          <w:rFonts w:hint="eastAsia"/>
-        </w:rPr>
-        <w:t>微信公众号</w:t>
-      </w:r>
-      <w:proofErr w:type="gramEnd"/>
-      <w:r>
-        <w:rPr>
-          <w:rFonts w:hint="eastAsia"/>
-        </w:rPr>
-        <w:t>登录必须首先绑定手机</w:t>
-      </w:r>
-      <w:proofErr w:type="gramStart"/>
-      <w:r>
-        <w:rPr>
-          <w:rFonts w:hint="eastAsia"/>
-        </w:rPr>
-        <w:t>号用户</w:t>
-      </w:r>
-      <w:proofErr w:type="gramEnd"/>
-      <w:r>
-        <w:rPr>
-          <w:rFonts w:hint="eastAsia"/>
-        </w:rPr>
-        <w:t>才能登录。预约挂号时，用户首先选择需要预约的医院，之后选择要预约的科室和时间（指定某个日期的上午或下午）；此时，系统应自动显示该时间段内该科室所有出诊的医生。需要注意的是，每个医生每次出诊所能看病的人数有一定的限制，当某个医生的预约人数满员后即不可预约。用户可以选择一个可预约的医生进行预约，一个用户每个时间</w:t>
-      </w:r>
-      <w:proofErr w:type="gramStart"/>
-      <w:r>
-        <w:rPr>
-          <w:rFonts w:hint="eastAsia"/>
-        </w:rPr>
-        <w:t>段最多</w:t>
-      </w:r>
-      <w:proofErr w:type="gramEnd"/>
-      <w:r>
-        <w:rPr>
-          <w:rFonts w:hint="eastAsia"/>
-        </w:rPr>
-        <w:t>只能预约</w:t>
+        <w:t>系统还支持第三方（如微信公众号）登录。微信公众号登录必须首先绑定手机号用户才能登录。预约挂号时，用户首先选择需要预约的医院，之后选择要预约的科室和时间（指定某个日期的上午或下午）；此时，系统应自动显示该时间段内该科室所有出诊的医生。需要注意的是，每个医生每次出诊所能看病的人数有一定的限制，当某个医生的预约人数满员后即不可预约。用户可以选择一个可预约的医生进行预约，一个用户每个时间段最多只能预约</w:t>
       </w:r>
       <w:r>
         <w:rPr>
@@ -1654,21 +1558,7 @@
         <w:rPr>
           <w:rFonts w:hint="eastAsia"/>
         </w:rPr>
-        <w:t>期只</w:t>
-      </w:r>
-      <w:proofErr w:type="gramStart"/>
-      <w:r>
-        <w:rPr>
-          <w:rFonts w:hint="eastAsia"/>
-        </w:rPr>
-        <w:t>支持淘宝的</w:t>
-      </w:r>
-      <w:proofErr w:type="gramEnd"/>
-      <w:r>
-        <w:rPr>
-          <w:rFonts w:hint="eastAsia"/>
-        </w:rPr>
-        <w:t>支付宝，后续支持各类信用卡）网上支付挂号费，也可以暂不交费。年龄超过</w:t>
+        <w:t>期只支持淘宝的支付宝，后续支持各类信用卡）网上支付挂号费，也可以暂不交费。年龄超过</w:t>
       </w:r>
       <w:r>
         <w:rPr>
@@ -1691,21 +1581,7 @@
         <w:rPr>
           <w:rFonts w:hint="eastAsia"/>
         </w:rPr>
-        <w:t>在看病的前一天，用户可随时取消预约记录，系统不收取任何费用，已缴的费用会自动退回到用户的</w:t>
-      </w:r>
-      <w:proofErr w:type="gramStart"/>
-      <w:r>
-        <w:rPr>
-          <w:rFonts w:hint="eastAsia"/>
-        </w:rPr>
-        <w:t>帐号</w:t>
-      </w:r>
-      <w:proofErr w:type="gramEnd"/>
-      <w:r>
-        <w:rPr>
-          <w:rFonts w:hint="eastAsia"/>
-        </w:rPr>
-        <w:t>。看病当天的预约记录只能在医院挂号处现场取消，也不收取费用。但是，对于那些在网上预约成功，却不去看病也不按时取消的用户，系统会进行警告：已收取的费用不再退回，每出现一次用户的信用等级下降</w:t>
+        <w:t>在看病的前一天，用户可随时取消预约记录，系统不收取任何费用，已缴的费用会自动退回到用户的帐号。看病当天的预约记录只能在医院挂号处现场取消，也不收取费用。但是，对于那些在网上预约成功，却不去看病也不按时取消的用户，系统会进行警告：已收取的费用不再退回，每出现一次用户的信用等级下降</w:t>
       </w:r>
       <w:r>
         <w:rPr>
@@ -1763,21 +1639,7 @@
         <w:rPr>
           <w:rFonts w:hint="eastAsia"/>
         </w:rPr>
-        <w:t>支持登录用户</w:t>
-      </w:r>
-      <w:proofErr w:type="gramStart"/>
-      <w:r>
-        <w:rPr>
-          <w:rFonts w:hint="eastAsia"/>
-        </w:rPr>
-        <w:t>代患者</w:t>
-      </w:r>
-      <w:proofErr w:type="gramEnd"/>
-      <w:r>
-        <w:rPr>
-          <w:rFonts w:hint="eastAsia"/>
-        </w:rPr>
-        <w:t>挂号功能，以解决对于无法使用</w:t>
+        <w:t>支持登录用户代患者挂号功能，以解决对于无法使用</w:t>
       </w:r>
       <w:r>
         <w:rPr>
@@ -1801,9 +1663,6 @@
         </w:numPr>
         <w:spacing w:beforeLines="100" w:before="312"/>
         <w:ind w:left="0" w:firstLine="480"/>
-        <w:rPr>
-          <w:rFonts w:hint="eastAsia"/>
-        </w:rPr>
       </w:pPr>
       <w:r>
         <w:t>根据系统用例图</w:t>
@@ -1848,6 +1707,44 @@
     </w:p>
     <w:p>
       <w:pPr>
+        <w:ind w:firstLine="480"/>
+        <w:rPr>
+          <w:rFonts w:hint="eastAsia"/>
+        </w:rPr>
+      </w:pPr>
+      <w:r>
+        <w:rPr>
+          <w:rFonts w:hint="eastAsia"/>
+        </w:rPr>
+        <w:t>在面向对象分析中，边界类、控制类和实体类是用于建模系统的三种类型的类。边界类代表系统与外部世界之间的接口，例如用户界面、输入</w:t>
+      </w:r>
+      <w:r>
+        <w:rPr>
+          <w:rFonts w:hint="eastAsia"/>
+        </w:rPr>
+        <w:t>/</w:t>
+      </w:r>
+      <w:r>
+        <w:rPr>
+          <w:rFonts w:hint="eastAsia"/>
+        </w:rPr>
+        <w:t>输出设备和通信协议。控制类封装了管理系统行为的逻辑和规则，负责决策并协调其他类之间的交互。实体类则表示被系统操作的数据和对象，如客户、订单和产品。</w:t>
+      </w:r>
+      <w:r>
+        <w:rPr>
+          <w:rFonts w:hint="eastAsia"/>
+        </w:rPr>
+        <w:t>B-C-E</w:t>
+      </w:r>
+      <w:r>
+        <w:rPr>
+          <w:rFonts w:hint="eastAsia"/>
+        </w:rPr>
+        <w:t>包图是这些类的图形表示，其中边界类位于外围，控制类位于中间，而实体类位于核心，展示了它们如何相互作用与协作以实现系统目标。</w:t>
+      </w:r>
+    </w:p>
+    <w:p>
+      <w:pPr>
         <w:ind w:firstLineChars="0" w:firstLine="0"/>
         <w:jc w:val="center"/>
       </w:pPr>
@@ -1856,9 +1753,9 @@
           <w:noProof/>
         </w:rPr>
         <w:drawing>
-          <wp:inline distT="0" distB="0" distL="0" distR="0" wp14:anchorId="6FCC57AA" wp14:editId="0D4BF74B">
-            <wp:extent cx="4320000" cy="2259158"/>
-            <wp:effectExtent l="57150" t="76200" r="61595" b="84455"/>
+          <wp:inline distT="0" distB="0" distL="0" distR="0" wp14:anchorId="6FCC57AA" wp14:editId="6BE06A12">
+            <wp:extent cx="3600000" cy="1882632"/>
+            <wp:effectExtent l="57150" t="76200" r="57785" b="80010"/>
             <wp:docPr id="1219574118" name="图片 1" descr="图示&#10;&#10;描述已自动生成"/>
             <wp:cNvGraphicFramePr>
               <a:graphicFrameLocks xmlns:a="http://schemas.openxmlformats.org/drawingml/2006/main" noChangeAspect="1"/>
@@ -1879,7 +1776,7 @@
                   <pic:spPr>
                     <a:xfrm>
                       <a:off x="0" y="0"/>
-                      <a:ext cx="4320000" cy="2259158"/>
+                      <a:ext cx="3600000" cy="1882632"/>
                     </a:xfrm>
                     <a:prstGeom prst="rect">
                       <a:avLst/>
@@ -1975,9 +1872,79 @@
     <w:p>
       <w:pPr>
         <w:ind w:firstLine="480"/>
-        <w:rPr>
-          <w:rFonts w:hint="eastAsia"/>
-        </w:rPr>
+      </w:pPr>
+      <w:r>
+        <w:rPr>
+          <w:rFonts w:hint="eastAsia"/>
+        </w:rPr>
+        <w:t>顺序图（</w:t>
+      </w:r>
+      <w:r>
+        <w:rPr>
+          <w:rFonts w:hint="eastAsia"/>
+        </w:rPr>
+        <w:t>Sequence Diagram</w:t>
+      </w:r>
+      <w:r>
+        <w:rPr>
+          <w:rFonts w:hint="eastAsia"/>
+        </w:rPr>
+        <w:t>）是一种用于描述对象之间交互的</w:t>
+      </w:r>
+      <w:r>
+        <w:rPr>
+          <w:rFonts w:hint="eastAsia"/>
+        </w:rPr>
+        <w:t>UML</w:t>
+      </w:r>
+      <w:r>
+        <w:rPr>
+          <w:rFonts w:hint="eastAsia"/>
+        </w:rPr>
+        <w:t>图表，主要关注消息的传递顺序和时间顺序。它通过垂直的生命线表示参与者（对象或角色），并通过水平的箭头表示它们之间的消息传递。顺序图能够清晰地展示系统在特定场景下的动态行为，帮助开发者理解对象之间的协作关系和交互流程，通常用于需求分析和系统设计阶段。</w:t>
+      </w:r>
+    </w:p>
+    <w:p>
+      <w:pPr>
+        <w:ind w:firstLine="480"/>
+        <w:rPr>
+          <w:rFonts w:hint="eastAsia"/>
+        </w:rPr>
+      </w:pPr>
+      <w:r>
+        <w:rPr>
+          <w:rFonts w:hint="eastAsia"/>
+        </w:rPr>
+        <w:t>协作图（</w:t>
+      </w:r>
+      <w:r>
+        <w:rPr>
+          <w:rFonts w:hint="eastAsia"/>
+        </w:rPr>
+        <w:t>Collaboration Diagram</w:t>
+      </w:r>
+      <w:r>
+        <w:rPr>
+          <w:rFonts w:hint="eastAsia"/>
+        </w:rPr>
+        <w:t>），也称为通信图，是一种</w:t>
+      </w:r>
+      <w:r>
+        <w:rPr>
+          <w:rFonts w:hint="eastAsia"/>
+        </w:rPr>
+        <w:t>UML</w:t>
+      </w:r>
+      <w:r>
+        <w:rPr>
+          <w:rFonts w:hint="eastAsia"/>
+        </w:rPr>
+        <w:t>图表，用于描述对象之间的交互关系和消息传递。与顺序图不同，协作图强调对象之间的结构和关系，通过连接线表示对象之间的连接，并用标注的箭头指示消息的传递顺序。协作图能够直观展示系统中对象的协作方式，适用于分析和设计阶段，帮助开发者理解系统的功能和对象间的相互作用。</w:t>
+      </w:r>
+    </w:p>
+    <w:p>
+      <w:pPr>
+        <w:ind w:firstLine="480"/>
       </w:pPr>
       <w:r>
         <w:rPr>
@@ -1997,7 +1964,7 @@
         </w:rPr>
         <w:lastRenderedPageBreak/>
         <w:drawing>
-          <wp:inline distT="0" distB="0" distL="0" distR="0" wp14:anchorId="2827F2F8" wp14:editId="4964792A">
+          <wp:inline distT="0" distB="0" distL="0" distR="0" wp14:anchorId="2827F2F8" wp14:editId="3281EF75">
             <wp:extent cx="5400000" cy="3265400"/>
             <wp:effectExtent l="57150" t="76200" r="48895" b="68580"/>
             <wp:docPr id="586855512" name="图片 1"/>
@@ -2050,7 +2017,7 @@
           <w:noProof/>
         </w:rPr>
         <w:drawing>
-          <wp:inline distT="0" distB="0" distL="0" distR="0" wp14:anchorId="26204228" wp14:editId="3BA31916">
+          <wp:inline distT="0" distB="0" distL="0" distR="0" wp14:anchorId="26204228" wp14:editId="606B290F">
             <wp:extent cx="5400000" cy="3454071"/>
             <wp:effectExtent l="57150" t="76200" r="48895" b="70485"/>
             <wp:docPr id="1802753139" name="图片 1" descr="图示&#10;&#10;描述已自动生成"/>
@@ -2101,9 +2068,6 @@
     <w:p>
       <w:pPr>
         <w:ind w:firstLine="480"/>
-        <w:rPr>
-          <w:rFonts w:hint="eastAsia"/>
-        </w:rPr>
       </w:pPr>
       <w:r>
         <w:rPr>
@@ -2123,8 +2087,8 @@
         </w:rPr>
         <w:lastRenderedPageBreak/>
         <w:drawing>
-          <wp:inline distT="0" distB="0" distL="0" distR="0" wp14:anchorId="3E9B2D91" wp14:editId="24E01B46">
-            <wp:extent cx="5400000" cy="3694030"/>
+          <wp:inline distT="0" distB="0" distL="0" distR="0" wp14:anchorId="3E9B2D91" wp14:editId="4A56C6B1">
+            <wp:extent cx="5400000" cy="3694031"/>
             <wp:effectExtent l="57150" t="76200" r="48895" b="78105"/>
             <wp:docPr id="1304428306" name="图片 1" descr="表格, 日历&#10;&#10;描述已自动生成"/>
             <wp:cNvGraphicFramePr>
@@ -2146,7 +2110,7 @@
                   <pic:spPr>
                     <a:xfrm>
                       <a:off x="0" y="0"/>
-                      <a:ext cx="5400000" cy="3694030"/>
+                      <a:ext cx="5400000" cy="3694031"/>
                     </a:xfrm>
                     <a:prstGeom prst="rect">
                       <a:avLst/>
@@ -2179,7 +2143,7 @@
           <w:noProof/>
         </w:rPr>
         <w:drawing>
-          <wp:inline distT="0" distB="0" distL="0" distR="0" wp14:anchorId="42BE0E38" wp14:editId="7AAB6291">
+          <wp:inline distT="0" distB="0" distL="0" distR="0" wp14:anchorId="42BE0E38" wp14:editId="2666D4C5">
             <wp:extent cx="5400000" cy="3195794"/>
             <wp:effectExtent l="57150" t="76200" r="48895" b="81280"/>
             <wp:docPr id="1711100946" name="图片 1" descr="图示&#10;&#10;描述已自动生成"/>
@@ -2224,11 +2188,6 @@
     </w:p>
     <w:p>
       <w:pPr>
-        <w:ind w:firstLineChars="0" w:firstLine="0"/>
-      </w:pPr>
-    </w:p>
-    <w:p>
-      <w:pPr>
         <w:pStyle w:val="ac"/>
         <w:numPr>
           <w:ilvl w:val="0"/>
@@ -2250,28 +2209,67 @@
         <w:t>”VOPC</w:t>
       </w:r>
       <w:r>
-        <w:t>图。以一个</w:t>
-      </w:r>
-      <w:r>
-        <w:t>Word</w:t>
-      </w:r>
-      <w:r>
-        <w:t>文件的形式提交（</w:t>
-      </w:r>
-      <w:r>
-        <w:t>Rose</w:t>
-      </w:r>
-      <w:r>
-        <w:t>绘制的模型图贴到文档的适当位置）</w:t>
-      </w:r>
-    </w:p>
-    <w:p>
-      <w:pPr>
-        <w:ind w:firstLineChars="0" w:firstLine="0"/>
-        <w:rPr>
-          <w:rFonts w:hint="eastAsia"/>
-        </w:rPr>
-      </w:pPr>
+        <w:t>图。</w:t>
+      </w:r>
+    </w:p>
+    <w:p>
+      <w:pPr>
+        <w:ind w:firstLine="480"/>
+      </w:pPr>
+      <w:r>
+        <w:rPr>
+          <w:rFonts w:hint="eastAsia"/>
+        </w:rPr>
+        <w:t>参与类类图（</w:t>
+      </w:r>
+      <w:r>
+        <w:rPr>
+          <w:rFonts w:hint="eastAsia"/>
+        </w:rPr>
+        <w:t>Collaboration Class Diagram</w:t>
+      </w:r>
+      <w:r>
+        <w:rPr>
+          <w:rFonts w:hint="eastAsia"/>
+        </w:rPr>
+        <w:t>）是一种</w:t>
+      </w:r>
+      <w:r>
+        <w:rPr>
+          <w:rFonts w:hint="eastAsia"/>
+        </w:rPr>
+        <w:t>UML</w:t>
+      </w:r>
+      <w:r>
+        <w:rPr>
+          <w:rFonts w:hint="eastAsia"/>
+        </w:rPr>
+        <w:t>图表，用于描述对象之间的协作关系和消息传递，强调对象之间的结构和交互方式。它展示了系统中类或对象的关系，帮助开发者理解系统的动态行为和结构。</w:t>
+      </w:r>
+      <w:r>
+        <w:rPr>
+          <w:rFonts w:hint="eastAsia"/>
+        </w:rPr>
+        <w:t>VOPC</w:t>
+      </w:r>
+      <w:r>
+        <w:rPr>
+          <w:rFonts w:hint="eastAsia"/>
+        </w:rPr>
+        <w:t>图（</w:t>
+      </w:r>
+      <w:r>
+        <w:rPr>
+          <w:rFonts w:hint="eastAsia"/>
+        </w:rPr>
+        <w:t>View, Operation, Property, Class</w:t>
+      </w:r>
+      <w:r>
+        <w:rPr>
+          <w:rFonts w:hint="eastAsia"/>
+        </w:rPr>
+        <w:t>）是对参与类类图的一种扩展，进一步细分了系统的视图、操作、属性和类，提供了更全面的系统设计视角。两者在目的上相似，都是用于分析和设计阶段。</w:t>
+      </w:r>
     </w:p>
     <w:p>
       <w:pPr>
@@ -2339,9 +2337,6 @@
     <w:p>
       <w:pPr>
         <w:ind w:firstLineChars="0" w:firstLine="0"/>
-        <w:rPr>
-          <w:rFonts w:hint="eastAsia"/>
-        </w:rPr>
       </w:pPr>
     </w:p>
     <w:p>
@@ -2358,9 +2353,6 @@
     <w:p>
       <w:pPr>
         <w:ind w:firstLine="480"/>
-        <w:rPr>
-          <w:rFonts w:hint="eastAsia"/>
-        </w:rPr>
       </w:pPr>
       <w:r>
         <w:rPr>
@@ -2377,9 +2369,6 @@
           <w:numId w:val="28"/>
         </w:numPr>
         <w:ind w:left="0" w:firstLine="480"/>
-        <w:rPr>
-          <w:rFonts w:hint="eastAsia"/>
-        </w:rPr>
       </w:pPr>
       <w:r>
         <w:rPr>
@@ -2397,21 +2386,7 @@
         <w:rPr>
           <w:rFonts w:hint="eastAsia"/>
         </w:rPr>
-        <w:t>分析方法，将系统合理划分为边界类、控制类和实体类三层架构，</w:t>
-      </w:r>
-      <w:proofErr w:type="gramStart"/>
-      <w:r>
-        <w:rPr>
-          <w:rFonts w:hint="eastAsia"/>
-        </w:rPr>
-        <w:t>通过包图清晰</w:t>
-      </w:r>
-      <w:proofErr w:type="gramEnd"/>
-      <w:r>
-        <w:rPr>
-          <w:rFonts w:hint="eastAsia"/>
-        </w:rPr>
-        <w:t>展示了系统的整体结构和模块关系。这种分层设计有利于系统的维护和扩展。</w:t>
+        <w:t>分析方法，将系统合理划分为边界类、控制类和实体类三层架构，通过包图清晰展示了系统的整体结构和模块关系。这种分层设计有利于系统的维护和扩展。</w:t>
       </w:r>
     </w:p>
     <w:p>
@@ -2422,9 +2397,6 @@
           <w:numId w:val="28"/>
         </w:numPr>
         <w:ind w:left="0" w:firstLine="480"/>
-        <w:rPr>
-          <w:rFonts w:hint="eastAsia"/>
-        </w:rPr>
       </w:pPr>
       <w:r>
         <w:rPr>
@@ -2441,9 +2413,6 @@
           <w:numId w:val="28"/>
         </w:numPr>
         <w:ind w:left="0" w:firstLine="480"/>
-        <w:rPr>
-          <w:rFonts w:hint="eastAsia"/>
-        </w:rPr>
       </w:pPr>
       <w:r>
         <w:rPr>
@@ -2467,9 +2436,6 @@
     <w:p>
       <w:pPr>
         <w:ind w:firstLine="480"/>
-        <w:rPr>
-          <w:rFonts w:hint="eastAsia"/>
-        </w:rPr>
       </w:pPr>
       <w:r>
         <w:rPr>
@@ -2477,7 +2443,6 @@
         </w:rPr>
         <w:t>实验采用</w:t>
       </w:r>
-      <w:proofErr w:type="spellStart"/>
       <w:r>
         <w:t>S</w:t>
       </w:r>
@@ -2490,7 +2455,6 @@
       <w:r>
         <w:t>UML</w:t>
       </w:r>
-      <w:proofErr w:type="spellEnd"/>
       <w:r>
         <w:rPr>
           <w:rFonts w:hint="eastAsia"/>
@@ -2507,43 +2471,12 @@
         <w:rPr>
           <w:rFonts w:hint="eastAsia"/>
         </w:rPr>
-        <w:t>分析法将系统划分为清晰的三层架构：边界层处理用户交互界面，控制</w:t>
-      </w:r>
-      <w:proofErr w:type="gramStart"/>
-      <w:r>
-        <w:rPr>
-          <w:rFonts w:hint="eastAsia"/>
-        </w:rPr>
-        <w:t>层负责</w:t>
-      </w:r>
-      <w:proofErr w:type="gramEnd"/>
-      <w:r>
-        <w:rPr>
-          <w:rFonts w:hint="eastAsia"/>
-        </w:rPr>
-        <w:t>核心业务逻辑，实体层管理基础数据对象。</w:t>
-      </w:r>
-      <w:proofErr w:type="gramStart"/>
-      <w:r>
-        <w:rPr>
-          <w:rFonts w:hint="eastAsia"/>
-        </w:rPr>
-        <w:t>通过包图清晰</w:t>
-      </w:r>
-      <w:proofErr w:type="gramEnd"/>
-      <w:r>
-        <w:rPr>
-          <w:rFonts w:hint="eastAsia"/>
-        </w:rPr>
-        <w:t>展示了系统的整体结构和模块关系，这种分层设计不仅提高了系统的内聚性，降低了模块间耦合度，更为后期的系统维护和功能扩展提供了良好的架构基础。</w:t>
+        <w:t>分析法将系统划分为清晰的三层架构：边界层处理用户交互界面，控制层负责核心业务逻辑，实体层管理基础数据对象。通过包图清晰展示了系统的整体结构和模块关系，这种分层设计不仅提高了系统的内聚性，降低了模块间耦合度，更为后期的系统维护和功能扩展提供了良好的架构基础。</w:t>
       </w:r>
     </w:p>
     <w:p>
       <w:pPr>
         <w:ind w:firstLine="480"/>
-        <w:rPr>
-          <w:rFonts w:hint="eastAsia"/>
-        </w:rPr>
       </w:pPr>
       <w:r>
         <w:rPr>
@@ -2557,41 +2490,16 @@
         </w:rPr>
         <w:t>VOPC</w:t>
       </w:r>
-      <w:proofErr w:type="gramStart"/>
-      <w:r>
-        <w:rPr>
-          <w:rFonts w:hint="eastAsia"/>
-        </w:rPr>
-        <w:t>图全面</w:t>
-      </w:r>
-      <w:proofErr w:type="gramEnd"/>
-      <w:r>
-        <w:rPr>
-          <w:rFonts w:hint="eastAsia"/>
-        </w:rPr>
-        <w:t>展示了系统的类结构，合理设计了类的属性和方法，正确建立了类之间的关联、继承等关系，充分体现了面向对象设计中的封装、继承、多态等特性，确保了系统结构的合理性和</w:t>
-      </w:r>
-      <w:proofErr w:type="gramStart"/>
-      <w:r>
-        <w:rPr>
-          <w:rFonts w:hint="eastAsia"/>
-        </w:rPr>
-        <w:t>可</w:t>
-      </w:r>
-      <w:proofErr w:type="gramEnd"/>
-      <w:r>
-        <w:rPr>
-          <w:rFonts w:hint="eastAsia"/>
-        </w:rPr>
-        <w:t>扩展性。</w:t>
+      <w:r>
+        <w:rPr>
+          <w:rFonts w:hint="eastAsia"/>
+        </w:rPr>
+        <w:t>图全面展示了系统的类结构，合理设计了类的属性和方法，正确建立了类之间的关联、继承等关系，充分体现了面向对象设计中的封装、继承、多态等特性，确保了系统结构的合理性和可扩展性。</w:t>
       </w:r>
     </w:p>
     <w:p>
       <w:pPr>
         <w:ind w:firstLine="480"/>
-        <w:rPr>
-          <w:rFonts w:hint="eastAsia"/>
-        </w:rPr>
       </w:pPr>
       <w:r>
         <w:rPr>
@@ -2646,10 +2554,9 @@
         <w:r>
           <w:rPr>
             <w:rStyle w:val="ab"/>
-            <w:rFonts w:hint="eastAsia"/>
             <w:lang w:eastAsia="zh"/>
           </w:rPr>
-          <w:t>https://github.com/xiangshenchi/soft-engineering.git</w:t>
+          <w:t>https://github.com/xiangshenchi/soft-engineering/tree/main/SEproject6</w:t>
         </w:r>
       </w:hyperlink>
     </w:p>
@@ -2662,13 +2569,16 @@
           <w:rPr>
             <w:rStyle w:val="ab"/>
           </w:rPr>
-          <w:t>https://gitee.com/help_xsz/soft-engineering.git</w:t>
+          <w:t>https://gitee.com/help_xsz/soft-engineering/tree/main/SEproject6</w:t>
         </w:r>
       </w:hyperlink>
     </w:p>
     <w:p>
       <w:pPr>
         <w:ind w:firstLine="480"/>
+        <w:rPr>
+          <w:rFonts w:hint="eastAsia"/>
+        </w:rPr>
       </w:pPr>
     </w:p>
     <w:sectPr>
